--- a/GRC Article.docx
+++ b/GRC Article.docx
@@ -6,6 +6,64 @@
       <w:pPr>
         <w:pStyle w:val="Heading1"/>
         <w:rPr>
+          <w:rStyle w:val="normaltextrun"/>
+          <w:rFonts w:ascii="Calibri" w:hAnsi="Calibri" w:cs="Calibri"/>
+          <w:color w:val="1E4E79"/>
+        </w:rPr>
+      </w:pPr>
+      <w:r>
+        <w:rPr>
+          <w:rFonts w:ascii="Calibri" w:hAnsi="Calibri" w:cs="Calibri"/>
+          <w:noProof/>
+          <w:color w:val="1E4E79"/>
+        </w:rPr>
+        <w:drawing>
+          <wp:inline distT="0" distB="0" distL="0" distR="0" wp14:anchorId="37B85096" wp14:editId="60BB2D84">
+            <wp:extent cx="5943600" cy="4044950"/>
+            <wp:effectExtent l="0" t="0" r="0" b="0"/>
+            <wp:docPr id="9" name="Picture 9"/>
+            <wp:cNvGraphicFramePr>
+              <a:graphicFrameLocks xmlns:a="http://schemas.openxmlformats.org/drawingml/2006/main" noChangeAspect="1"/>
+            </wp:cNvGraphicFramePr>
+            <a:graphic xmlns:a="http://schemas.openxmlformats.org/drawingml/2006/main">
+              <a:graphicData uri="http://schemas.openxmlformats.org/drawingml/2006/picture">
+                <pic:pic xmlns:pic="http://schemas.openxmlformats.org/drawingml/2006/picture">
+                  <pic:nvPicPr>
+                    <pic:cNvPr id="9" name="render2.png"/>
+                    <pic:cNvPicPr/>
+                  </pic:nvPicPr>
+                  <pic:blipFill>
+                    <a:blip r:embed="rId7" cstate="print">
+                      <a:extLst>
+                        <a:ext uri="{28A0092B-C50C-407E-A947-70E740481C1C}">
+                          <a14:useLocalDpi xmlns:a14="http://schemas.microsoft.com/office/drawing/2010/main" val="0"/>
+                        </a:ext>
+                      </a:extLst>
+                    </a:blip>
+                    <a:stretch>
+                      <a:fillRect/>
+                    </a:stretch>
+                  </pic:blipFill>
+                  <pic:spPr>
+                    <a:xfrm>
+                      <a:off x="0" y="0"/>
+                      <a:ext cx="5943600" cy="4044950"/>
+                    </a:xfrm>
+                    <a:prstGeom prst="rect">
+                      <a:avLst/>
+                    </a:prstGeom>
+                  </pic:spPr>
+                </pic:pic>
+              </a:graphicData>
+            </a:graphic>
+          </wp:inline>
+        </w:drawing>
+      </w:r>
+    </w:p>
+    <w:p>
+      <w:pPr>
+        <w:pStyle w:val="Heading1"/>
+        <w:rPr>
           <w:rFonts w:ascii="Segoe UI" w:hAnsi="Segoe UI" w:cs="Segoe UI"/>
           <w:sz w:val="18"/>
           <w:szCs w:val="18"/>
@@ -195,23 +253,7 @@
           <w:rStyle w:val="normaltextrun"/>
           <w:rFonts w:ascii="Calibri" w:hAnsi="Calibri" w:cs="Calibri"/>
         </w:rPr>
-        <w:t xml:space="preserve">the GNC start with a set of </w:t>
-      </w:r>
-      <w:proofErr w:type="gramStart"/>
-      <w:r>
-        <w:rPr>
-          <w:rStyle w:val="normaltextrun"/>
-          <w:rFonts w:ascii="Calibri" w:hAnsi="Calibri" w:cs="Calibri"/>
-        </w:rPr>
-        <w:t>artist</w:t>
-      </w:r>
-      <w:proofErr w:type="gramEnd"/>
-      <w:r>
-        <w:rPr>
-          <w:rStyle w:val="normaltextrun"/>
-          <w:rFonts w:ascii="Calibri" w:hAnsi="Calibri" w:cs="Calibri"/>
-        </w:rPr>
-        <w:t xml:space="preserve"> created or identified samples. These samples provide the starting point for</w:t>
+        <w:t>the GNC start with a set of artist created or identified samples. These samples provide the starting point for</w:t>
       </w:r>
       <w:r>
         <w:rPr>
@@ -225,42 +267,7 @@
           <w:rStyle w:val="normaltextrun"/>
           <w:rFonts w:ascii="Calibri" w:hAnsi="Calibri" w:cs="Calibri"/>
         </w:rPr>
-        <w:t>train</w:t>
-      </w:r>
-      <w:r>
-        <w:rPr>
-          <w:rStyle w:val="normaltextrun"/>
-          <w:rFonts w:ascii="Calibri" w:hAnsi="Calibri" w:cs="Calibri"/>
-        </w:rPr>
-        <w:t>ing</w:t>
-      </w:r>
-      <w:r>
-        <w:rPr>
-          <w:rStyle w:val="normaltextrun"/>
-          <w:rFonts w:ascii="Calibri" w:hAnsi="Calibri" w:cs="Calibri"/>
-        </w:rPr>
-        <w:t xml:space="preserve"> a generative model </w:t>
-      </w:r>
-      <w:r>
-        <w:rPr>
-          <w:rStyle w:val="normaltextrun"/>
-          <w:rFonts w:ascii="Calibri" w:hAnsi="Calibri" w:cs="Calibri"/>
-        </w:rPr>
-        <w:t>to</w:t>
-      </w:r>
-      <w:r>
-        <w:rPr>
-          <w:rStyle w:val="normaltextrun"/>
-          <w:rFonts w:ascii="Calibri" w:hAnsi="Calibri" w:cs="Calibri"/>
-        </w:rPr>
-        <w:t xml:space="preserve"> </w:t>
-      </w:r>
-      <w:r>
-        <w:rPr>
-          <w:rStyle w:val="normaltextrun"/>
-          <w:rFonts w:ascii="Calibri" w:hAnsi="Calibri" w:cs="Calibri"/>
-        </w:rPr>
-        <w:t>create</w:t>
+        <w:t>training a generative model to create</w:t>
       </w:r>
       <w:r>
         <w:rPr>
@@ -477,7 +484,7 @@
         </w:rPr>
         <w:t xml:space="preserve"> like </w:t>
       </w:r>
-      <w:hyperlink r:id="rId7" w:history="1">
+      <w:hyperlink r:id="rId8" w:history="1">
         <w:r>
           <w:rPr>
             <w:rStyle w:val="Hyperlink"/>
@@ -497,7 +504,7 @@
         </w:rPr>
         <w:t xml:space="preserve">, </w:t>
       </w:r>
-      <w:hyperlink r:id="rId8" w:history="1">
+      <w:hyperlink r:id="rId9" w:history="1">
         <w:r>
           <w:rPr>
             <w:rStyle w:val="Hyperlink"/>
@@ -517,7 +524,7 @@
         </w:rPr>
         <w:t xml:space="preserve">, </w:t>
       </w:r>
-      <w:hyperlink r:id="rId9" w:history="1">
+      <w:hyperlink r:id="rId10" w:history="1">
         <w:r>
           <w:rPr>
             <w:rStyle w:val="Hyperlink"/>
@@ -537,7 +544,7 @@
         </w:rPr>
         <w:t xml:space="preserve">, </w:t>
       </w:r>
-      <w:hyperlink r:id="rId10" w:history="1">
+      <w:hyperlink r:id="rId11" w:history="1">
         <w:r>
           <w:rPr>
             <w:rStyle w:val="Hyperlink"/>
@@ -1238,14 +1245,14 @@
         <w:t>Second-order expression is made of fragmentary reactions to first-order expression.</w:t>
       </w:r>
       <w:r>
-        <w:t>”  [</w:t>
-      </w:r>
-      <w:hyperlink r:id="rId11" w:history="1">
+        <w:t xml:space="preserve">”  </w:t>
+      </w:r>
+      <w:hyperlink r:id="rId12" w:history="1">
         <w:r>
           <w:rPr>
             <w:rStyle w:val="Hyperlink"/>
           </w:rPr>
-          <w:t>https://medium.com/@ramurrio/the-future-of-content-eecc45d46c2a</w:t>
+          <w:t>The Future of Content</w:t>
         </w:r>
       </w:hyperlink>
     </w:p>
@@ -1487,48 +1494,33 @@
           <w:rStyle w:val="eop"/>
           <w:rFonts w:ascii="Calibri" w:hAnsi="Calibri" w:cs="Calibri"/>
         </w:rPr>
-        <w:t xml:space="preserve"> typically stretch to the outer edges of multiple dimensions, that machine learning models almost always need to extrapolate, and that few other data points will be “similar” to any given data point.</w:t>
+        <w:t xml:space="preserve"> typically stretch to the outer edges of multiple dimensions, that machine learning models almost always need to extrapolate, and that few other data points will be “similar” to any given data point</w:t>
       </w:r>
       <w:r>
         <w:rPr>
           <w:rStyle w:val="eop"/>
-          <w:rFonts w:ascii="Calibri" w:hAnsi="Calibri" w:cs="Calibri"/>
-        </w:rPr>
-        <w:t>” (</w:t>
-      </w:r>
-      <w:hyperlink r:id="rId12" w:history="1">
-        <w:r>
-          <w:rPr>
-            <w:rStyle w:val="Hyperlink"/>
-            <w:rFonts w:ascii="inherit" w:hAnsi="inherit" w:cs="Lucida Sans Unicode"/>
-            <w:shd w:val="clear" w:color="auto" w:fill="FFFFFF"/>
-          </w:rPr>
-          <w:t>Aaron Lipeles</w:t>
-        </w:r>
-      </w:hyperlink>
-      <w:r>
-        <w:rPr>
-          <w:rStyle w:val="an"/>
-          <w:rFonts w:ascii="Lucida Sans Unicode" w:hAnsi="Lucida Sans Unicode" w:cs="Lucida Sans Unicode"/>
-          <w:shd w:val="clear" w:color="auto" w:fill="FFFFFF"/>
-        </w:rPr>
-        <w:t>)</w:t>
-      </w:r>
-      <w:r>
-        <w:rPr>
-          <w:rStyle w:val="eop"/>
-          <w:rFonts w:ascii="Calibri" w:hAnsi="Calibri" w:cs="Calibri"/>
-        </w:rPr>
-        <w:t xml:space="preserve"> </w:t>
+          <w:rFonts w:cstheme="minorHAnsi"/>
+        </w:rPr>
+        <w:t xml:space="preserve">” </w:t>
       </w:r>
       <w:hyperlink r:id="rId13" w:history="1">
         <w:r>
           <w:rPr>
             <w:rStyle w:val="Hyperlink"/>
+            <w:rFonts w:cstheme="minorHAnsi"/>
+            <w:shd w:val="clear" w:color="auto" w:fill="FFFFFF"/>
           </w:rPr>
-          <w:t>https://towardsdatascience.com/the-curse-of-dimensionality-f07c66128fe1</w:t>
+          <w:t>The Curse of Dimensionality</w:t>
         </w:r>
       </w:hyperlink>
+      <w:r>
+        <w:rPr>
+          <w:rStyle w:val="Hyperlink"/>
+          <w:rFonts w:cstheme="minorHAnsi"/>
+          <w:shd w:val="clear" w:color="auto" w:fill="FFFFFF"/>
+        </w:rPr>
+        <w:t>.</w:t>
+      </w:r>
       <w:r>
         <w:rPr>
           <w:rStyle w:val="eop"/>
@@ -2188,8 +2180,6 @@
         <w:rPr>
           <w:rStyle w:val="eop"/>
           <w:rFonts w:ascii="Calibri" w:eastAsiaTheme="majorEastAsia" w:hAnsi="Calibri" w:cs="Calibri"/>
-          <w:b/>
-          <w:bCs/>
           <w:sz w:val="22"/>
           <w:szCs w:val="22"/>
         </w:rPr>
@@ -2250,7 +2240,6 @@
         <w:t xml:space="preserve"> mesh of 3D (</w:t>
       </w:r>
       <w:proofErr w:type="spellStart"/>
-      <w:proofErr w:type="gramStart"/>
       <w:r>
         <w:rPr>
           <w:rStyle w:val="eop"/>
@@ -2258,9 +2247,9 @@
           <w:sz w:val="22"/>
           <w:szCs w:val="22"/>
         </w:rPr>
-        <w:t>x,y</w:t>
-      </w:r>
-      <w:proofErr w:type="gramEnd"/>
+        <w:t>x,y,z</w:t>
+      </w:r>
+      <w:proofErr w:type="spellEnd"/>
       <w:r>
         <w:rPr>
           <w:rStyle w:val="eop"/>
@@ -2268,9 +2257,8 @@
           <w:sz w:val="22"/>
           <w:szCs w:val="22"/>
         </w:rPr>
-        <w:t>,z</w:t>
-      </w:r>
-      <w:proofErr w:type="spellEnd"/>
+        <w:t>) coordinates with a separate mesh</w:t>
+      </w:r>
       <w:r>
         <w:rPr>
           <w:rStyle w:val="eop"/>
@@ -2278,7 +2266,7 @@
           <w:sz w:val="22"/>
           <w:szCs w:val="22"/>
         </w:rPr>
-        <w:t>) coordinates with a separate mesh</w:t>
+        <w:t>/petal</w:t>
       </w:r>
       <w:r>
         <w:rPr>
@@ -2287,7 +2275,7 @@
           <w:sz w:val="22"/>
           <w:szCs w:val="22"/>
         </w:rPr>
-        <w:t>/petal</w:t>
+        <w:t xml:space="preserve"> for </w:t>
       </w:r>
       <w:r>
         <w:rPr>
@@ -2296,7 +2284,7 @@
           <w:sz w:val="22"/>
           <w:szCs w:val="22"/>
         </w:rPr>
-        <w:t xml:space="preserve"> for </w:t>
+        <w:t xml:space="preserve">each of the </w:t>
       </w:r>
       <w:r>
         <w:rPr>
@@ -2305,7 +2293,7 @@
           <w:sz w:val="22"/>
           <w:szCs w:val="22"/>
         </w:rPr>
-        <w:t xml:space="preserve">each of the </w:t>
+        <w:t xml:space="preserve">7 </w:t>
       </w:r>
       <w:r>
         <w:rPr>
@@ -2314,7 +2302,7 @@
           <w:sz w:val="22"/>
           <w:szCs w:val="22"/>
         </w:rPr>
-        <w:t xml:space="preserve">7 </w:t>
+        <w:t xml:space="preserve">indexed </w:t>
       </w:r>
       <w:r>
         <w:rPr>
@@ -2323,7 +2311,7 @@
           <w:sz w:val="22"/>
           <w:szCs w:val="22"/>
         </w:rPr>
-        <w:t xml:space="preserve">indexed </w:t>
+        <w:t>points of time</w:t>
       </w:r>
       <w:r>
         <w:rPr>
@@ -2332,7 +2320,7 @@
           <w:sz w:val="22"/>
           <w:szCs w:val="22"/>
         </w:rPr>
-        <w:t>points of time</w:t>
+        <w:t>.</w:t>
       </w:r>
       <w:r>
         <w:rPr>
@@ -2341,7 +2329,7 @@
           <w:sz w:val="22"/>
           <w:szCs w:val="22"/>
         </w:rPr>
-        <w:t>.</w:t>
+        <w:t xml:space="preserve"> </w:t>
       </w:r>
       <w:r>
         <w:rPr>
@@ -2350,7 +2338,7 @@
           <w:sz w:val="22"/>
           <w:szCs w:val="22"/>
         </w:rPr>
-        <w:t xml:space="preserve"> </w:t>
+        <w:t xml:space="preserve">These time indexes are like movie frames, that </w:t>
       </w:r>
       <w:r>
         <w:rPr>
@@ -2359,7 +2347,7 @@
           <w:sz w:val="22"/>
           <w:szCs w:val="22"/>
         </w:rPr>
-        <w:t xml:space="preserve">These time indexes are like movie frames, that </w:t>
+        <w:t xml:space="preserve">progress from a </w:t>
       </w:r>
       <w:r>
         <w:rPr>
@@ -2368,7 +2356,7 @@
           <w:sz w:val="22"/>
           <w:szCs w:val="22"/>
         </w:rPr>
-        <w:t xml:space="preserve">progress from a </w:t>
+        <w:t xml:space="preserve">common </w:t>
       </w:r>
       <w:r>
         <w:rPr>
@@ -2377,7 +2365,7 @@
           <w:sz w:val="22"/>
           <w:szCs w:val="22"/>
         </w:rPr>
-        <w:t xml:space="preserve">common </w:t>
+        <w:t xml:space="preserve">closed bloom to </w:t>
       </w:r>
       <w:r>
         <w:rPr>
@@ -2386,7 +2374,7 @@
           <w:sz w:val="22"/>
           <w:szCs w:val="22"/>
         </w:rPr>
-        <w:t xml:space="preserve">closed bloom to </w:t>
+        <w:t xml:space="preserve">two different </w:t>
       </w:r>
       <w:r>
         <w:rPr>
@@ -2395,7 +2383,7 @@
           <w:sz w:val="22"/>
           <w:szCs w:val="22"/>
         </w:rPr>
-        <w:t xml:space="preserve">two different </w:t>
+        <w:t>fully open</w:t>
       </w:r>
       <w:r>
         <w:rPr>
@@ -2404,7 +2392,7 @@
           <w:sz w:val="22"/>
           <w:szCs w:val="22"/>
         </w:rPr>
-        <w:t>fully open</w:t>
+        <w:t>ed</w:t>
       </w:r>
       <w:r>
         <w:rPr>
@@ -2413,7 +2401,7 @@
           <w:sz w:val="22"/>
           <w:szCs w:val="22"/>
         </w:rPr>
-        <w:t>ed</w:t>
+        <w:t xml:space="preserve"> shape</w:t>
       </w:r>
       <w:r>
         <w:rPr>
@@ -2422,7 +2410,7 @@
           <w:sz w:val="22"/>
           <w:szCs w:val="22"/>
         </w:rPr>
-        <w:t xml:space="preserve"> shape</w:t>
+        <w:t>s</w:t>
       </w:r>
       <w:r>
         <w:rPr>
@@ -2431,7 +2419,7 @@
           <w:sz w:val="22"/>
           <w:szCs w:val="22"/>
         </w:rPr>
-        <w:t>s</w:t>
+        <w:t xml:space="preserve">. </w:t>
       </w:r>
       <w:r>
         <w:rPr>
@@ -2440,7 +2428,7 @@
           <w:sz w:val="22"/>
           <w:szCs w:val="22"/>
         </w:rPr>
-        <w:t xml:space="preserve">. </w:t>
+        <w:t>Shape coordinates are</w:t>
       </w:r>
       <w:r>
         <w:rPr>
@@ -2449,36 +2437,7 @@
           <w:sz w:val="22"/>
           <w:szCs w:val="22"/>
         </w:rPr>
-        <w:t>Shape coordinates are</w:t>
-      </w:r>
-      <w:r>
-        <w:rPr>
-          <w:rStyle w:val="eop"/>
-          <w:rFonts w:ascii="Calibri" w:eastAsiaTheme="majorEastAsia" w:hAnsi="Calibri" w:cs="Calibri"/>
-          <w:sz w:val="22"/>
-          <w:szCs w:val="22"/>
-        </w:rPr>
-        <w:t xml:space="preserve"> formatted for the neural network as a rank 3 tensor represented as a 3-dimensional array with a shape of (7,7,21).  The first dimension represents </w:t>
-      </w:r>
-      <w:proofErr w:type="gramStart"/>
-      <w:r>
-        <w:rPr>
-          <w:rStyle w:val="eop"/>
-          <w:rFonts w:ascii="Calibri" w:eastAsiaTheme="majorEastAsia" w:hAnsi="Calibri" w:cs="Calibri"/>
-          <w:sz w:val="22"/>
-          <w:szCs w:val="22"/>
-        </w:rPr>
-        <w:t>7 time</w:t>
-      </w:r>
-      <w:proofErr w:type="gramEnd"/>
-      <w:r>
-        <w:rPr>
-          <w:rStyle w:val="eop"/>
-          <w:rFonts w:ascii="Calibri" w:eastAsiaTheme="majorEastAsia" w:hAnsi="Calibri" w:cs="Calibri"/>
-          <w:sz w:val="22"/>
-          <w:szCs w:val="22"/>
-        </w:rPr>
-        <w:t xml:space="preserve"> indexes (</w:t>
+        <w:t xml:space="preserve"> formatted for the neural network as a rank 3 tensor represented as a 3-dimensional array with a shape of (7,7,21).  The first dimension represents 7 time indexes (</w:t>
       </w:r>
       <w:r>
         <w:rPr>
@@ -2788,7 +2747,6 @@
           <w:szCs w:val="18"/>
         </w:rPr>
       </w:pPr>
-      <w:proofErr w:type="gramStart"/>
       <w:r>
         <w:rPr>
           <w:rStyle w:val="normaltextrun"/>
@@ -2823,17 +2781,7 @@
           <w:sz w:val="18"/>
           <w:szCs w:val="18"/>
         </w:rPr>
-        <w:t>[</w:t>
-      </w:r>
-      <w:proofErr w:type="gramEnd"/>
-      <w:r>
-        <w:rPr>
-          <w:rStyle w:val="normaltextrun"/>
-          <w:rFonts w:ascii="Courier New" w:hAnsi="Courier New" w:cs="Courier New"/>
-          <w:sz w:val="18"/>
-          <w:szCs w:val="18"/>
-        </w:rPr>
-        <w:t>[-0.   ,  0.   , -0.   ,  0.   , -0.   , -0.   , -0.   , -0.03 ,</w:t>
+        <w:t>[[-0.   ,  0.   , -0.   ,  0.   , -0.   , -0.   , -0.   , -0.03 ,</w:t>
       </w:r>
     </w:p>
     <w:p>
@@ -2853,27 +2801,7 @@
           <w:sz w:val="18"/>
           <w:szCs w:val="18"/>
         </w:rPr>
-        <w:t xml:space="preserve">         -0.017, -0.</w:t>
-      </w:r>
-      <w:proofErr w:type="gramStart"/>
-      <w:r>
-        <w:rPr>
-          <w:rStyle w:val="normaltextrun"/>
-          <w:rFonts w:ascii="Courier New" w:hAnsi="Courier New" w:cs="Courier New"/>
-          <w:sz w:val="18"/>
-          <w:szCs w:val="18"/>
-        </w:rPr>
-        <w:t>008,  0</w:t>
-      </w:r>
-      <w:proofErr w:type="gramEnd"/>
-      <w:r>
-        <w:rPr>
-          <w:rStyle w:val="normaltextrun"/>
-          <w:rFonts w:ascii="Courier New" w:hAnsi="Courier New" w:cs="Courier New"/>
-          <w:sz w:val="18"/>
-          <w:szCs w:val="18"/>
-        </w:rPr>
-        <w:t>.   ,  0.009,  0.018,  0.03 , -0.   ,  0.   ,</w:t>
+        <w:t xml:space="preserve">         -0.017, -0.008,  0.   ,  0.009,  0.018,  0.03 , -0.   ,  0.   ,</w:t>
       </w:r>
     </w:p>
     <w:p>
@@ -2893,27 +2821,7 @@
           <w:sz w:val="18"/>
           <w:szCs w:val="18"/>
         </w:rPr>
-        <w:t xml:space="preserve">         -0. </w:t>
-      </w:r>
-      <w:proofErr w:type="gramStart"/>
-      <w:r>
-        <w:rPr>
-          <w:rStyle w:val="normaltextrun"/>
-          <w:rFonts w:ascii="Courier New" w:hAnsi="Courier New" w:cs="Courier New"/>
-          <w:sz w:val="18"/>
-          <w:szCs w:val="18"/>
-        </w:rPr>
-        <w:t xml:space="preserve">  ,</w:t>
-      </w:r>
-      <w:proofErr w:type="gramEnd"/>
-      <w:r>
-        <w:rPr>
-          <w:rStyle w:val="normaltextrun"/>
-          <w:rFonts w:ascii="Courier New" w:hAnsi="Courier New" w:cs="Courier New"/>
-          <w:sz w:val="18"/>
-          <w:szCs w:val="18"/>
-        </w:rPr>
-        <w:t xml:space="preserve">  0.   ,  0.   ,  0.   ,  0.   ],</w:t>
+        <w:t xml:space="preserve">         -0.   ,  0.   ,  0.   ,  0.   ,  0.   ],</w:t>
       </w:r>
     </w:p>
     <w:p>
@@ -2933,27 +2841,7 @@
           <w:sz w:val="18"/>
           <w:szCs w:val="18"/>
         </w:rPr>
-        <w:t xml:space="preserve">        [ 0.179</w:t>
-      </w:r>
-      <w:proofErr w:type="gramStart"/>
-      <w:r>
-        <w:rPr>
-          <w:rStyle w:val="normaltextrun"/>
-          <w:rFonts w:ascii="Courier New" w:hAnsi="Courier New" w:cs="Courier New"/>
-          <w:sz w:val="18"/>
-          <w:szCs w:val="18"/>
-        </w:rPr>
-        <w:t>,  0.171</w:t>
-      </w:r>
-      <w:proofErr w:type="gramEnd"/>
-      <w:r>
-        <w:rPr>
-          <w:rStyle w:val="normaltextrun"/>
-          <w:rFonts w:ascii="Courier New" w:hAnsi="Courier New" w:cs="Courier New"/>
-          <w:sz w:val="18"/>
-          <w:szCs w:val="18"/>
-        </w:rPr>
-        <w:t>,  0.163,  0.161,  0.163,  0.171,  0.178, -0.072,</w:t>
+        <w:t xml:space="preserve">        [ 0.179,  0.171,  0.163,  0.161,  0.163,  0.171,  0.178, -0.072,</w:t>
       </w:r>
     </w:p>
     <w:p>
@@ -2973,27 +2861,7 @@
           <w:sz w:val="18"/>
           <w:szCs w:val="18"/>
         </w:rPr>
-        <w:t xml:space="preserve">         -0.043, -0.</w:t>
-      </w:r>
-      <w:proofErr w:type="gramStart"/>
-      <w:r>
-        <w:rPr>
-          <w:rStyle w:val="normaltextrun"/>
-          <w:rFonts w:ascii="Courier New" w:hAnsi="Courier New" w:cs="Courier New"/>
-          <w:sz w:val="18"/>
-          <w:szCs w:val="18"/>
-        </w:rPr>
-        <w:t>019,  0.001</w:t>
-      </w:r>
-      <w:proofErr w:type="gramEnd"/>
-      <w:r>
-        <w:rPr>
-          <w:rStyle w:val="normaltextrun"/>
-          <w:rFonts w:ascii="Courier New" w:hAnsi="Courier New" w:cs="Courier New"/>
-          <w:sz w:val="18"/>
-          <w:szCs w:val="18"/>
-        </w:rPr>
-        <w:t>,  0.021,  0.044,  0.071,  0.011, -0.   ,</w:t>
+        <w:t xml:space="preserve">         -0.043, -0.019,  0.001,  0.021,  0.044,  0.071,  0.011, -0.   ,</w:t>
       </w:r>
     </w:p>
     <w:p>
@@ -3013,27 +2881,7 @@
           <w:sz w:val="18"/>
           <w:szCs w:val="18"/>
         </w:rPr>
-        <w:t xml:space="preserve">         -0.012, -0.018, -0.012, -0.</w:t>
-      </w:r>
-      <w:proofErr w:type="gramStart"/>
-      <w:r>
-        <w:rPr>
-          <w:rStyle w:val="normaltextrun"/>
-          <w:rFonts w:ascii="Courier New" w:hAnsi="Courier New" w:cs="Courier New"/>
-          <w:sz w:val="18"/>
-          <w:szCs w:val="18"/>
-        </w:rPr>
-        <w:t>002,  0.012</w:t>
-      </w:r>
-      <w:proofErr w:type="gramEnd"/>
-      <w:r>
-        <w:rPr>
-          <w:rStyle w:val="normaltextrun"/>
-          <w:rFonts w:ascii="Courier New" w:hAnsi="Courier New" w:cs="Courier New"/>
-          <w:sz w:val="18"/>
-          <w:szCs w:val="18"/>
-        </w:rPr>
-        <w:t>],</w:t>
+        <w:t xml:space="preserve">         -0.012, -0.018, -0.012, -0.002,  0.012],</w:t>
       </w:r>
     </w:p>
     <w:p>
@@ -3053,27 +2901,7 @@
           <w:sz w:val="18"/>
           <w:szCs w:val="18"/>
         </w:rPr>
-        <w:t xml:space="preserve">        [ </w:t>
-      </w:r>
-      <w:proofErr w:type="gramStart"/>
-      <w:r>
-        <w:rPr>
-          <w:rStyle w:val="normaltextrun"/>
-          <w:rFonts w:ascii="Courier New" w:hAnsi="Courier New" w:cs="Courier New"/>
-          <w:sz w:val="18"/>
-          <w:szCs w:val="18"/>
-        </w:rPr>
-        <w:t>0.36 ,</w:t>
-      </w:r>
-      <w:proofErr w:type="gramEnd"/>
-      <w:r>
-        <w:rPr>
-          <w:rStyle w:val="normaltextrun"/>
-          <w:rFonts w:ascii="Courier New" w:hAnsi="Courier New" w:cs="Courier New"/>
-          <w:sz w:val="18"/>
-          <w:szCs w:val="18"/>
-        </w:rPr>
-        <w:t xml:space="preserve">  0.353,  0.342,  0.34 ,  0.343,  0.353,  0.361, -0.126,</w:t>
+        <w:t xml:space="preserve">        [ 0.36 ,  0.353,  0.342,  0.34 ,  0.343,  0.353,  0.361, -0.126,</w:t>
       </w:r>
     </w:p>
     <w:p>
@@ -3093,27 +2921,7 @@
           <w:sz w:val="18"/>
           <w:szCs w:val="18"/>
         </w:rPr>
-        <w:t xml:space="preserve">         -0.081, -0.</w:t>
-      </w:r>
-      <w:proofErr w:type="gramStart"/>
-      <w:r>
-        <w:rPr>
-          <w:rStyle w:val="normaltextrun"/>
-          <w:rFonts w:ascii="Courier New" w:hAnsi="Courier New" w:cs="Courier New"/>
-          <w:sz w:val="18"/>
-          <w:szCs w:val="18"/>
-        </w:rPr>
-        <w:t>03 ,</w:t>
-      </w:r>
-      <w:proofErr w:type="gramEnd"/>
-      <w:r>
-        <w:rPr>
-          <w:rStyle w:val="normaltextrun"/>
-          <w:rFonts w:ascii="Courier New" w:hAnsi="Courier New" w:cs="Courier New"/>
-          <w:sz w:val="18"/>
-          <w:szCs w:val="18"/>
-        </w:rPr>
-        <w:t xml:space="preserve"> -0.   ,  0.032,  0.081,  0.112,  0.029,  0.008,</w:t>
+        <w:t xml:space="preserve">         -0.081, -0.03 , -0.   ,  0.032,  0.081,  0.112,  0.029,  0.008,</w:t>
       </w:r>
     </w:p>
     <w:p>
@@ -3133,27 +2941,7 @@
           <w:sz w:val="18"/>
           <w:szCs w:val="18"/>
         </w:rPr>
-        <w:t xml:space="preserve">         -0.019, -0.028, -0.</w:t>
-      </w:r>
-      <w:proofErr w:type="gramStart"/>
-      <w:r>
-        <w:rPr>
-          <w:rStyle w:val="normaltextrun"/>
-          <w:rFonts w:ascii="Courier New" w:hAnsi="Courier New" w:cs="Courier New"/>
-          <w:sz w:val="18"/>
-          <w:szCs w:val="18"/>
-        </w:rPr>
-        <w:t>02 ,</w:t>
-      </w:r>
-      <w:proofErr w:type="gramEnd"/>
-      <w:r>
-        <w:rPr>
-          <w:rStyle w:val="normaltextrun"/>
-          <w:rFonts w:ascii="Courier New" w:hAnsi="Courier New" w:cs="Courier New"/>
-          <w:sz w:val="18"/>
-          <w:szCs w:val="18"/>
-        </w:rPr>
-        <w:t xml:space="preserve">  0.009,  0.03 ],</w:t>
+        <w:t xml:space="preserve">         -0.019, -0.028, -0.02 ,  0.009,  0.03 ],</w:t>
       </w:r>
     </w:p>
     <w:p>
@@ -3173,27 +2961,7 @@
           <w:sz w:val="18"/>
           <w:szCs w:val="18"/>
         </w:rPr>
-        <w:t xml:space="preserve">        [ 0.554</w:t>
-      </w:r>
-      <w:proofErr w:type="gramStart"/>
-      <w:r>
-        <w:rPr>
-          <w:rStyle w:val="normaltextrun"/>
-          <w:rFonts w:ascii="Courier New" w:hAnsi="Courier New" w:cs="Courier New"/>
-          <w:sz w:val="18"/>
-          <w:szCs w:val="18"/>
-        </w:rPr>
-        <w:t>,  0.552</w:t>
-      </w:r>
-      <w:proofErr w:type="gramEnd"/>
-      <w:r>
-        <w:rPr>
-          <w:rStyle w:val="normaltextrun"/>
-          <w:rFonts w:ascii="Courier New" w:hAnsi="Courier New" w:cs="Courier New"/>
-          <w:sz w:val="18"/>
-          <w:szCs w:val="18"/>
-        </w:rPr>
-        <w:t>,  0.546,  0.54 ,  0.545,  0.551,  0.553, -0.148,</w:t>
+        <w:t xml:space="preserve">        [ 0.554,  0.552,  0.546,  0.54 ,  0.545,  0.551,  0.553, -0.148,</w:t>
       </w:r>
     </w:p>
     <w:p>
@@ -3213,27 +2981,7 @@
           <w:sz w:val="18"/>
           <w:szCs w:val="18"/>
         </w:rPr>
-        <w:t xml:space="preserve">         -0.101, -0.044, -0. </w:t>
-      </w:r>
-      <w:proofErr w:type="gramStart"/>
-      <w:r>
-        <w:rPr>
-          <w:rStyle w:val="normaltextrun"/>
-          <w:rFonts w:ascii="Courier New" w:hAnsi="Courier New" w:cs="Courier New"/>
-          <w:sz w:val="18"/>
-          <w:szCs w:val="18"/>
-        </w:rPr>
-        <w:t xml:space="preserve">  ,</w:t>
-      </w:r>
-      <w:proofErr w:type="gramEnd"/>
-      <w:r>
-        <w:rPr>
-          <w:rStyle w:val="normaltextrun"/>
-          <w:rFonts w:ascii="Courier New" w:hAnsi="Courier New" w:cs="Courier New"/>
-          <w:sz w:val="18"/>
-          <w:szCs w:val="18"/>
-        </w:rPr>
-        <w:t xml:space="preserve">  0.04 ,  0.095,  0.139,  0.04 , -0.002,</w:t>
+        <w:t xml:space="preserve">         -0.101, -0.044, -0.   ,  0.04 ,  0.095,  0.139,  0.04 , -0.002,</w:t>
       </w:r>
     </w:p>
     <w:p>
@@ -3253,27 +3001,7 @@
           <w:sz w:val="18"/>
           <w:szCs w:val="18"/>
         </w:rPr>
-        <w:t xml:space="preserve">         -0.</w:t>
-      </w:r>
-      <w:proofErr w:type="gramStart"/>
-      <w:r>
-        <w:rPr>
-          <w:rStyle w:val="normaltextrun"/>
-          <w:rFonts w:ascii="Courier New" w:hAnsi="Courier New" w:cs="Courier New"/>
-          <w:sz w:val="18"/>
-          <w:szCs w:val="18"/>
-        </w:rPr>
-        <w:t>03 ,</w:t>
-      </w:r>
-      <w:proofErr w:type="gramEnd"/>
-      <w:r>
-        <w:rPr>
-          <w:rStyle w:val="normaltextrun"/>
-          <w:rFonts w:ascii="Courier New" w:hAnsi="Courier New" w:cs="Courier New"/>
-          <w:sz w:val="18"/>
-          <w:szCs w:val="18"/>
-        </w:rPr>
-        <w:t xml:space="preserve"> -0.042, -0.028,  0.003,  0.034],</w:t>
+        <w:t xml:space="preserve">         -0.03 , -0.042, -0.028,  0.003,  0.034],</w:t>
       </w:r>
     </w:p>
     <w:p>
@@ -3293,27 +3021,7 @@
           <w:sz w:val="18"/>
           <w:szCs w:val="18"/>
         </w:rPr>
-        <w:t xml:space="preserve">        [ 0.716</w:t>
-      </w:r>
-      <w:proofErr w:type="gramStart"/>
-      <w:r>
-        <w:rPr>
-          <w:rStyle w:val="normaltextrun"/>
-          <w:rFonts w:ascii="Courier New" w:hAnsi="Courier New" w:cs="Courier New"/>
-          <w:sz w:val="18"/>
-          <w:szCs w:val="18"/>
-        </w:rPr>
-        <w:t>,  0.736</w:t>
-      </w:r>
-      <w:proofErr w:type="gramEnd"/>
-      <w:r>
-        <w:rPr>
-          <w:rStyle w:val="normaltextrun"/>
-          <w:rFonts w:ascii="Courier New" w:hAnsi="Courier New" w:cs="Courier New"/>
-          <w:sz w:val="18"/>
-          <w:szCs w:val="18"/>
-        </w:rPr>
-        <w:t>,  0.754,  0.759,  0.754,  0.737,  0.716, -0.152,</w:t>
+        <w:t xml:space="preserve">        [ 0.716,  0.736,  0.754,  0.759,  0.754,  0.737,  0.716, -0.152,</w:t>
       </w:r>
     </w:p>
     <w:p>
@@ -3333,27 +3041,7 @@
           <w:sz w:val="18"/>
           <w:szCs w:val="18"/>
         </w:rPr>
-        <w:t xml:space="preserve">         -0.101, -0.</w:t>
-      </w:r>
-      <w:proofErr w:type="gramStart"/>
-      <w:r>
-        <w:rPr>
-          <w:rStyle w:val="normaltextrun"/>
-          <w:rFonts w:ascii="Courier New" w:hAnsi="Courier New" w:cs="Courier New"/>
-          <w:sz w:val="18"/>
-          <w:szCs w:val="18"/>
-        </w:rPr>
-        <w:t>049,  0</w:t>
-      </w:r>
-      <w:proofErr w:type="gramEnd"/>
-      <w:r>
-        <w:rPr>
-          <w:rStyle w:val="normaltextrun"/>
-          <w:rFonts w:ascii="Courier New" w:hAnsi="Courier New" w:cs="Courier New"/>
-          <w:sz w:val="18"/>
-          <w:szCs w:val="18"/>
-        </w:rPr>
-        <w:t>.   ,  0.048,  0.101,  0.154,  0.028, -0.008,</w:t>
+        <w:t xml:space="preserve">         -0.101, -0.049,  0.   ,  0.048,  0.101,  0.154,  0.028, -0.008,</w:t>
       </w:r>
     </w:p>
     <w:p>
@@ -3373,27 +3061,7 @@
           <w:sz w:val="18"/>
           <w:szCs w:val="18"/>
         </w:rPr>
-        <w:t xml:space="preserve">         -0.038, -0.052, -0.038, -0.</w:t>
-      </w:r>
-      <w:proofErr w:type="gramStart"/>
-      <w:r>
-        <w:rPr>
-          <w:rStyle w:val="normaltextrun"/>
-          <w:rFonts w:ascii="Courier New" w:hAnsi="Courier New" w:cs="Courier New"/>
-          <w:sz w:val="18"/>
-          <w:szCs w:val="18"/>
-        </w:rPr>
-        <w:t>007,  0.028</w:t>
-      </w:r>
-      <w:proofErr w:type="gramEnd"/>
-      <w:r>
-        <w:rPr>
-          <w:rStyle w:val="normaltextrun"/>
-          <w:rFonts w:ascii="Courier New" w:hAnsi="Courier New" w:cs="Courier New"/>
-          <w:sz w:val="18"/>
-          <w:szCs w:val="18"/>
-        </w:rPr>
-        <w:t>],</w:t>
+        <w:t xml:space="preserve">         -0.038, -0.052, -0.038, -0.007,  0.028],</w:t>
       </w:r>
     </w:p>
     <w:p>
@@ -3413,27 +3081,7 @@
           <w:sz w:val="18"/>
           <w:szCs w:val="18"/>
         </w:rPr>
-        <w:t xml:space="preserve">        [ 0.889</w:t>
-      </w:r>
-      <w:proofErr w:type="gramStart"/>
-      <w:r>
-        <w:rPr>
-          <w:rStyle w:val="normaltextrun"/>
-          <w:rFonts w:ascii="Courier New" w:hAnsi="Courier New" w:cs="Courier New"/>
-          <w:sz w:val="18"/>
-          <w:szCs w:val="18"/>
-        </w:rPr>
-        <w:t>,  0.916</w:t>
-      </w:r>
-      <w:proofErr w:type="gramEnd"/>
-      <w:r>
-        <w:rPr>
-          <w:rStyle w:val="normaltextrun"/>
-          <w:rFonts w:ascii="Courier New" w:hAnsi="Courier New" w:cs="Courier New"/>
-          <w:sz w:val="18"/>
-          <w:szCs w:val="18"/>
-        </w:rPr>
-        <w:t>,  0.934,  0.941,  0.935,  0.917,  0.888, -0.133,</w:t>
+        <w:t xml:space="preserve">        [ 0.889,  0.916,  0.934,  0.941,  0.935,  0.917,  0.888, -0.133,</w:t>
       </w:r>
     </w:p>
     <w:p>
@@ -3453,27 +3101,7 @@
           <w:sz w:val="18"/>
           <w:szCs w:val="18"/>
         </w:rPr>
-        <w:t xml:space="preserve">         -0.098, -0.</w:t>
-      </w:r>
-      <w:proofErr w:type="gramStart"/>
-      <w:r>
-        <w:rPr>
-          <w:rStyle w:val="normaltextrun"/>
-          <w:rFonts w:ascii="Courier New" w:hAnsi="Courier New" w:cs="Courier New"/>
-          <w:sz w:val="18"/>
-          <w:szCs w:val="18"/>
-        </w:rPr>
-        <w:t>05 ,</w:t>
-      </w:r>
-      <w:proofErr w:type="gramEnd"/>
-      <w:r>
-        <w:rPr>
-          <w:rStyle w:val="normaltextrun"/>
-          <w:rFonts w:ascii="Courier New" w:hAnsi="Courier New" w:cs="Courier New"/>
-          <w:sz w:val="18"/>
-          <w:szCs w:val="18"/>
-        </w:rPr>
-        <w:t xml:space="preserve">  0.   ,  0.048,  0.097,  0.135,  0.009, -0.022,</w:t>
+        <w:t xml:space="preserve">         -0.098, -0.05 ,  0.   ,  0.048,  0.097,  0.135,  0.009, -0.022,</w:t>
       </w:r>
     </w:p>
     <w:p>
@@ -3493,27 +3121,7 @@
           <w:sz w:val="18"/>
           <w:szCs w:val="18"/>
         </w:rPr>
-        <w:t xml:space="preserve">         -0.041, -0.056, -0.042, -0.</w:t>
-      </w:r>
-      <w:proofErr w:type="gramStart"/>
-      <w:r>
-        <w:rPr>
-          <w:rStyle w:val="normaltextrun"/>
-          <w:rFonts w:ascii="Courier New" w:hAnsi="Courier New" w:cs="Courier New"/>
-          <w:sz w:val="18"/>
-          <w:szCs w:val="18"/>
-        </w:rPr>
-        <w:t>022,  0.01</w:t>
-      </w:r>
-      <w:proofErr w:type="gramEnd"/>
-      <w:r>
-        <w:rPr>
-          <w:rStyle w:val="normaltextrun"/>
-          <w:rFonts w:ascii="Courier New" w:hAnsi="Courier New" w:cs="Courier New"/>
-          <w:sz w:val="18"/>
-          <w:szCs w:val="18"/>
-        </w:rPr>
-        <w:t xml:space="preserve"> ],</w:t>
+        <w:t xml:space="preserve">         -0.041, -0.056, -0.042, -0.022,  0.01 ],</w:t>
       </w:r>
     </w:p>
     <w:p>
@@ -3533,27 +3141,7 @@
           <w:sz w:val="18"/>
           <w:szCs w:val="18"/>
         </w:rPr>
-        <w:t xml:space="preserve">        [ 1.019</w:t>
-      </w:r>
-      <w:proofErr w:type="gramStart"/>
-      <w:r>
-        <w:rPr>
-          <w:rStyle w:val="normaltextrun"/>
-          <w:rFonts w:ascii="Courier New" w:hAnsi="Courier New" w:cs="Courier New"/>
-          <w:sz w:val="18"/>
-          <w:szCs w:val="18"/>
-        </w:rPr>
-        <w:t>,  1.047</w:t>
-      </w:r>
-      <w:proofErr w:type="gramEnd"/>
-      <w:r>
-        <w:rPr>
-          <w:rStyle w:val="normaltextrun"/>
-          <w:rFonts w:ascii="Courier New" w:hAnsi="Courier New" w:cs="Courier New"/>
-          <w:sz w:val="18"/>
-          <w:szCs w:val="18"/>
-        </w:rPr>
-        <w:t>,  1.069,  1.078,  1.069,  1.046,  1.018, -0.109,</w:t>
+        <w:t xml:space="preserve">        [ 1.019,  1.047,  1.069,  1.078,  1.069,  1.046,  1.018, -0.109,</w:t>
       </w:r>
     </w:p>
     <w:p>
@@ -3573,27 +3161,7 @@
           <w:sz w:val="18"/>
           <w:szCs w:val="18"/>
         </w:rPr>
-        <w:t xml:space="preserve">         -0.085, -0.042, -0. </w:t>
-      </w:r>
-      <w:proofErr w:type="gramStart"/>
-      <w:r>
-        <w:rPr>
-          <w:rStyle w:val="normaltextrun"/>
-          <w:rFonts w:ascii="Courier New" w:hAnsi="Courier New" w:cs="Courier New"/>
-          <w:sz w:val="18"/>
-          <w:szCs w:val="18"/>
-        </w:rPr>
-        <w:t xml:space="preserve">  ,</w:t>
-      </w:r>
-      <w:proofErr w:type="gramEnd"/>
-      <w:r>
-        <w:rPr>
-          <w:rStyle w:val="normaltextrun"/>
-          <w:rFonts w:ascii="Courier New" w:hAnsi="Courier New" w:cs="Courier New"/>
-          <w:sz w:val="18"/>
-          <w:szCs w:val="18"/>
-        </w:rPr>
-        <w:t xml:space="preserve">  0.038,  0.085,  0.104, -0.018, -0.028,</w:t>
+        <w:t xml:space="preserve">         -0.085, -0.042, -0.   ,  0.038,  0.085,  0.104, -0.018, -0.028,</w:t>
       </w:r>
     </w:p>
     <w:p>
@@ -3938,16 +3506,7 @@
           <w:rStyle w:val="normaltextrun"/>
           <w:rFonts w:ascii="Calibri" w:hAnsi="Calibri" w:cs="Calibri"/>
         </w:rPr>
-        <w:t>el</w:t>
-      </w:r>
-      <w:bookmarkStart w:id="0" w:name="_GoBack"/>
-      <w:bookmarkEnd w:id="0"/>
-      <w:r>
-        <w:rPr>
-          <w:rStyle w:val="normaltextrun"/>
-          <w:rFonts w:ascii="Calibri" w:hAnsi="Calibri" w:cs="Calibri"/>
-        </w:rPr>
-        <w:t xml:space="preserve">ational </w:t>
+        <w:t xml:space="preserve">elational </w:t>
       </w:r>
       <w:r>
         <w:rPr>
@@ -4080,23 +3639,7 @@
           <w:rStyle w:val="normaltextrun"/>
           <w:rFonts w:ascii="Calibri" w:hAnsi="Calibri" w:cs="Calibri"/>
         </w:rPr>
-        <w:t xml:space="preserve"> (</w:t>
-      </w:r>
-      <w:proofErr w:type="gramStart"/>
-      <w:r>
-        <w:rPr>
-          <w:rStyle w:val="normaltextrun"/>
-          <w:rFonts w:ascii="Calibri" w:hAnsi="Calibri" w:cs="Calibri"/>
-        </w:rPr>
-        <w:t>2 dimensional</w:t>
-      </w:r>
-      <w:proofErr w:type="gramEnd"/>
-      <w:r>
-        <w:rPr>
-          <w:rStyle w:val="normaltextrun"/>
-          <w:rFonts w:ascii="Calibri" w:hAnsi="Calibri" w:cs="Calibri"/>
-        </w:rPr>
-        <w:t xml:space="preserve"> array)</w:t>
+        <w:t xml:space="preserve"> (2 dimensional array)</w:t>
       </w:r>
       <w:r>
         <w:rPr>
@@ -4167,25 +3710,14 @@
           <w:szCs w:val="22"/>
         </w:rPr>
       </w:pPr>
-      <w:proofErr w:type="gramStart"/>
-      <w:r>
-        <w:rPr>
-          <w:rStyle w:val="normaltextrun"/>
-          <w:rFonts w:ascii="Courier New" w:hAnsi="Courier New" w:cs="Courier New"/>
-          <w:sz w:val="22"/>
-          <w:szCs w:val="22"/>
-        </w:rPr>
-        <w:t>tensor(</w:t>
-      </w:r>
-      <w:proofErr w:type="gramEnd"/>
-      <w:r>
-        <w:rPr>
-          <w:rStyle w:val="normaltextrun"/>
-          <w:rFonts w:ascii="Courier New" w:hAnsi="Courier New" w:cs="Courier New"/>
-          <w:sz w:val="22"/>
-          <w:szCs w:val="22"/>
-        </w:rPr>
-        <w:t xml:space="preserve">[[0.8000, 0.0000], </w:t>
+      <w:r>
+        <w:rPr>
+          <w:rStyle w:val="normaltextrun"/>
+          <w:rFonts w:ascii="Courier New" w:hAnsi="Courier New" w:cs="Courier New"/>
+          <w:sz w:val="22"/>
+          <w:szCs w:val="22"/>
+        </w:rPr>
+        <w:t xml:space="preserve">tensor([[0.8000, 0.0000], </w:t>
       </w:r>
     </w:p>
     <w:p>
@@ -5059,21 +4591,12 @@
         <w:rPr>
           <w:rStyle w:val="normaltextrun"/>
           <w:rFonts w:ascii="Calibri" w:hAnsi="Calibri" w:cs="Calibri"/>
-          <w:sz w:val="22"/>
-          <w:szCs w:val="22"/>
-        </w:rPr>
-        <w:t>T</w:t>
-      </w:r>
-      <w:r>
-        <w:rPr>
-          <w:rStyle w:val="normaltextrun"/>
-          <w:rFonts w:ascii="Calibri" w:hAnsi="Calibri" w:cs="Calibri"/>
           <w:b/>
           <w:bCs/>
           <w:sz w:val="22"/>
           <w:szCs w:val="22"/>
         </w:rPr>
-        <w:t xml:space="preserve"> </w:t>
+        <w:t>This allows tak</w:t>
       </w:r>
       <w:r>
         <w:rPr>
@@ -5084,17 +4607,96 @@
           <w:sz w:val="22"/>
           <w:szCs w:val="22"/>
         </w:rPr>
-        <w:t>This allows us to take a shape in 3D coordinate space and translate it into locations on a “relational map” in time/morphology space.</w:t>
-      </w:r>
-      <w:r>
-        <w:rPr>
-          <w:rStyle w:val="normaltextrun"/>
-          <w:rFonts w:ascii="Calibri" w:hAnsi="Calibri" w:cs="Calibri"/>
+        <w:t>ing</w:t>
+      </w:r>
+      <w:r>
+        <w:rPr>
+          <w:rStyle w:val="normaltextrun"/>
+          <w:rFonts w:ascii="Calibri" w:hAnsi="Calibri" w:cs="Calibri"/>
+          <w:b/>
+          <w:bCs/>
+          <w:sz w:val="22"/>
+          <w:szCs w:val="22"/>
+        </w:rPr>
+        <w:t xml:space="preserve"> a shape in 3D coordinate space and translat</w:t>
+      </w:r>
+      <w:r>
+        <w:rPr>
+          <w:rStyle w:val="normaltextrun"/>
+          <w:rFonts w:ascii="Calibri" w:hAnsi="Calibri" w:cs="Calibri"/>
+          <w:b/>
+          <w:bCs/>
+          <w:sz w:val="22"/>
+          <w:szCs w:val="22"/>
+        </w:rPr>
+        <w:t>ing</w:t>
+      </w:r>
+      <w:r>
+        <w:rPr>
+          <w:rStyle w:val="normaltextrun"/>
+          <w:rFonts w:ascii="Calibri" w:hAnsi="Calibri" w:cs="Calibri"/>
+          <w:b/>
+          <w:bCs/>
           <w:sz w:val="22"/>
           <w:szCs w:val="22"/>
         </w:rPr>
         <w:t xml:space="preserve"> </w:t>
       </w:r>
+      <w:r>
+        <w:rPr>
+          <w:rStyle w:val="normaltextrun"/>
+          <w:rFonts w:ascii="Calibri" w:hAnsi="Calibri" w:cs="Calibri"/>
+          <w:b/>
+          <w:bCs/>
+          <w:sz w:val="22"/>
+          <w:szCs w:val="22"/>
+        </w:rPr>
+        <w:t>it</w:t>
+      </w:r>
+      <w:r>
+        <w:rPr>
+          <w:rStyle w:val="normaltextrun"/>
+          <w:rFonts w:ascii="Calibri" w:hAnsi="Calibri" w:cs="Calibri"/>
+          <w:b/>
+          <w:bCs/>
+          <w:sz w:val="22"/>
+          <w:szCs w:val="22"/>
+        </w:rPr>
+        <w:t xml:space="preserve"> into </w:t>
+      </w:r>
+      <w:r>
+        <w:rPr>
+          <w:rStyle w:val="normaltextrun"/>
+          <w:rFonts w:ascii="Calibri" w:hAnsi="Calibri" w:cs="Calibri"/>
+          <w:b/>
+          <w:bCs/>
+          <w:sz w:val="22"/>
+          <w:szCs w:val="22"/>
+        </w:rPr>
+        <w:t xml:space="preserve">a </w:t>
+      </w:r>
+      <w:r>
+        <w:rPr>
+          <w:rStyle w:val="normaltextrun"/>
+          <w:rFonts w:ascii="Calibri" w:hAnsi="Calibri" w:cs="Calibri"/>
+          <w:b/>
+          <w:bCs/>
+          <w:sz w:val="22"/>
+          <w:szCs w:val="22"/>
+        </w:rPr>
+        <w:t>location on a “relational map” in time/morphology space.</w:t>
+      </w:r>
+      <w:r>
+        <w:rPr>
+          <w:rStyle w:val="normaltextrun"/>
+          <w:rFonts w:ascii="Calibri" w:hAnsi="Calibri" w:cs="Calibri"/>
+          <w:sz w:val="22"/>
+          <w:szCs w:val="22"/>
+        </w:rPr>
+        <w:t xml:space="preserve"> </w:t>
+      </w:r>
+      <w:bookmarkStart w:id="0" w:name="_GoBack"/>
+      <w:bookmarkEnd w:id="0"/>
       <w:r>
         <w:rPr>
           <w:rStyle w:val="normaltextrun"/>
@@ -5758,52 +5360,7 @@
           <w:sz w:val="22"/>
           <w:szCs w:val="22"/>
         </w:rPr>
-        <w:t xml:space="preserve"> </w:t>
-      </w:r>
-      <w:r>
-        <w:rPr>
-          <w:rStyle w:val="normaltextrun"/>
-          <w:rFonts w:ascii="Calibri" w:hAnsi="Calibri" w:cs="Calibri"/>
-          <w:sz w:val="22"/>
-          <w:szCs w:val="22"/>
-        </w:rPr>
-        <w:t>During training</w:t>
-      </w:r>
-      <w:r>
-        <w:rPr>
-          <w:rStyle w:val="normaltextrun"/>
-          <w:rFonts w:ascii="Calibri" w:hAnsi="Calibri" w:cs="Calibri"/>
-          <w:sz w:val="22"/>
-          <w:szCs w:val="22"/>
-        </w:rPr>
-        <w:t>,</w:t>
-      </w:r>
-      <w:r>
-        <w:rPr>
-          <w:rStyle w:val="normaltextrun"/>
-          <w:rFonts w:ascii="Calibri" w:hAnsi="Calibri" w:cs="Calibri"/>
-          <w:sz w:val="22"/>
-          <w:szCs w:val="22"/>
-        </w:rPr>
-        <w:t xml:space="preserve"> the backpropagation of error move</w:t>
-      </w:r>
-      <w:r>
-        <w:rPr>
-          <w:rStyle w:val="normaltextrun"/>
-          <w:rFonts w:ascii="Calibri" w:hAnsi="Calibri" w:cs="Calibri"/>
-          <w:sz w:val="22"/>
-          <w:szCs w:val="22"/>
-        </w:rPr>
-        <w:t>s</w:t>
-      </w:r>
-      <w:r>
-        <w:rPr>
-          <w:rStyle w:val="normaltextrun"/>
-          <w:rFonts w:ascii="Calibri" w:hAnsi="Calibri" w:cs="Calibri"/>
-          <w:sz w:val="22"/>
-          <w:szCs w:val="22"/>
-        </w:rPr>
-        <w:t xml:space="preserve"> back through the weights of the Generative model and then back through the weights in the </w:t>
+        <w:t xml:space="preserve"> During training, the backpropagation of error moves back through the weights of the Generative model and then back through the weights in the </w:t>
       </w:r>
       <w:r>
         <w:rPr>
@@ -5821,25 +5378,7 @@
           <w:sz w:val="22"/>
           <w:szCs w:val="22"/>
         </w:rPr>
-        <w:t xml:space="preserve"> model, as shown in Figure 4. </w:t>
-      </w:r>
-      <w:r>
-        <w:rPr>
-          <w:rStyle w:val="normaltextrun"/>
-          <w:rFonts w:ascii="Calibri" w:hAnsi="Calibri" w:cs="Calibri"/>
-          <w:sz w:val="22"/>
-          <w:szCs w:val="22"/>
-        </w:rPr>
-        <w:t xml:space="preserve">There is also a second flow of error from the Relational Map targets back through the Relational Model. </w:t>
-      </w:r>
-      <w:r>
-        <w:rPr>
-          <w:rStyle w:val="normaltextrun"/>
-          <w:rFonts w:ascii="Calibri" w:hAnsi="Calibri" w:cs="Calibri"/>
-          <w:sz w:val="22"/>
-          <w:szCs w:val="22"/>
-        </w:rPr>
-        <w:t>This will allow the </w:t>
+        <w:t> model, as shown in Figure 4. There is also a second flow of error from the Relational Map targets back through the Relational Model. This will allow the </w:t>
       </w:r>
       <w:r>
         <w:rPr>
@@ -5857,25 +5396,7 @@
           <w:sz w:val="22"/>
           <w:szCs w:val="22"/>
         </w:rPr>
-        <w:t xml:space="preserve"> model to differentiate the Emergent Context values necessary to make the relational to phenomenal </w:t>
-      </w:r>
-      <w:r>
-        <w:rPr>
-          <w:rStyle w:val="normaltextrun"/>
-          <w:rFonts w:ascii="Calibri" w:hAnsi="Calibri" w:cs="Calibri"/>
-          <w:sz w:val="22"/>
-          <w:szCs w:val="22"/>
-        </w:rPr>
-        <w:t xml:space="preserve">(information preserving) </w:t>
-      </w:r>
-      <w:r>
-        <w:rPr>
-          <w:rStyle w:val="normaltextrun"/>
-          <w:rFonts w:ascii="Calibri" w:hAnsi="Calibri" w:cs="Calibri"/>
-          <w:sz w:val="22"/>
-          <w:szCs w:val="22"/>
-        </w:rPr>
-        <w:t>transform reversible back to the original input shape</w:t>
+        <w:t> model to differentiate the Emergent Context values necessary to make the relational to phenomenal (information preserving) transform reversible back to the original input shape</w:t>
       </w:r>
       <w:r>
         <w:rPr>
@@ -6115,25 +5636,14 @@
         </w:rPr>
         <w:t xml:space="preserve">To see how the context </w:t>
       </w:r>
-      <w:proofErr w:type="gramStart"/>
-      <w:r>
-        <w:rPr>
-          <w:rStyle w:val="normaltextrun"/>
-          <w:rFonts w:ascii="Calibri" w:hAnsi="Calibri" w:cs="Calibri"/>
-          <w:sz w:val="22"/>
-          <w:szCs w:val="22"/>
-        </w:rPr>
-        <w:t>values</w:t>
-      </w:r>
-      <w:proofErr w:type="gramEnd"/>
-      <w:r>
-        <w:rPr>
-          <w:rStyle w:val="normaltextrun"/>
-          <w:rFonts w:ascii="Calibri" w:hAnsi="Calibri" w:cs="Calibri"/>
-          <w:sz w:val="22"/>
-          <w:szCs w:val="22"/>
-        </w:rPr>
-        <w:t xml:space="preserve"> change across the relational map, we can input </w:t>
+      <w:r>
+        <w:rPr>
+          <w:rStyle w:val="normaltextrun"/>
+          <w:rFonts w:ascii="Calibri" w:hAnsi="Calibri" w:cs="Calibri"/>
+          <w:sz w:val="22"/>
+          <w:szCs w:val="22"/>
+        </w:rPr>
+        <w:t xml:space="preserve">values change across the relational map, we can input </w:t>
       </w:r>
       <w:r>
         <w:rPr>
@@ -7630,7 +7140,6 @@
         </w:rPr>
         <w:t xml:space="preserve">a “low </w:t>
       </w:r>
-      <w:proofErr w:type="gramStart"/>
       <w:r>
         <w:rPr>
           <w:rStyle w:val="normaltextrun"/>
@@ -7640,7 +7149,6 @@
         </w:rPr>
         <w:t>poly“ mesh</w:t>
       </w:r>
-      <w:proofErr w:type="gramEnd"/>
       <w:r>
         <w:rPr>
           <w:rStyle w:val="normaltextrun"/>
@@ -7913,7 +7421,6 @@
         <w:t>class Net(</w:t>
       </w:r>
       <w:proofErr w:type="spellStart"/>
-      <w:proofErr w:type="gramStart"/>
       <w:r>
         <w:rPr>
           <w:rFonts w:ascii="Courier New" w:hAnsi="Courier New" w:cs="Courier New"/>
@@ -7923,7 +7430,6 @@
         <w:t>nn.Module</w:t>
       </w:r>
       <w:proofErr w:type="spellEnd"/>
-      <w:proofErr w:type="gramEnd"/>
       <w:r>
         <w:rPr>
           <w:rFonts w:ascii="Courier New" w:hAnsi="Courier New" w:cs="Courier New"/>
@@ -7968,25 +7474,7 @@
           <w:sz w:val="18"/>
           <w:szCs w:val="18"/>
         </w:rPr>
-        <w:t>_</w:t>
-      </w:r>
-      <w:proofErr w:type="gramStart"/>
-      <w:r>
-        <w:rPr>
-          <w:rFonts w:ascii="Courier New" w:hAnsi="Courier New" w:cs="Courier New"/>
-          <w:sz w:val="18"/>
-          <w:szCs w:val="18"/>
-        </w:rPr>
-        <w:t>_(</w:t>
-      </w:r>
-      <w:proofErr w:type="gramEnd"/>
-      <w:r>
-        <w:rPr>
-          <w:rFonts w:ascii="Courier New" w:hAnsi="Courier New" w:cs="Courier New"/>
-          <w:sz w:val="18"/>
-          <w:szCs w:val="18"/>
-        </w:rPr>
-        <w:t xml:space="preserve">self, </w:t>
+        <w:t xml:space="preserve">__(self, </w:t>
       </w:r>
       <w:proofErr w:type="spellStart"/>
       <w:r>
@@ -8024,25 +7512,7 @@
           <w:sz w:val="18"/>
           <w:szCs w:val="18"/>
         </w:rPr>
-        <w:t xml:space="preserve">        </w:t>
-      </w:r>
-      <w:proofErr w:type="gramStart"/>
-      <w:r>
-        <w:rPr>
-          <w:rFonts w:ascii="Courier New" w:hAnsi="Courier New" w:cs="Courier New"/>
-          <w:sz w:val="18"/>
-          <w:szCs w:val="18"/>
-        </w:rPr>
-        <w:t>super(</w:t>
-      </w:r>
-      <w:proofErr w:type="gramEnd"/>
-      <w:r>
-        <w:rPr>
-          <w:rFonts w:ascii="Courier New" w:hAnsi="Courier New" w:cs="Courier New"/>
-          <w:sz w:val="18"/>
-          <w:szCs w:val="18"/>
-        </w:rPr>
-        <w:t>Net, self).__</w:t>
+        <w:t xml:space="preserve">        super(Net, self).__</w:t>
       </w:r>
       <w:proofErr w:type="spellStart"/>
       <w:r>
@@ -8083,7 +7553,6 @@
         <w:t xml:space="preserve">        </w:t>
       </w:r>
       <w:proofErr w:type="spellStart"/>
-      <w:proofErr w:type="gramStart"/>
       <w:r>
         <w:rPr>
           <w:rFonts w:ascii="Courier New" w:hAnsi="Courier New" w:cs="Courier New"/>
@@ -8093,7 +7562,6 @@
         <w:t>self.shape</w:t>
       </w:r>
       <w:proofErr w:type="spellEnd"/>
-      <w:proofErr w:type="gramEnd"/>
       <w:r>
         <w:rPr>
           <w:rFonts w:ascii="Courier New" w:hAnsi="Courier New" w:cs="Courier New"/>
@@ -8171,7 +7639,6 @@
         <w:t xml:space="preserve"> = </w:t>
       </w:r>
       <w:proofErr w:type="spellStart"/>
-      <w:proofErr w:type="gramStart"/>
       <w:r>
         <w:rPr>
           <w:rFonts w:ascii="Courier New" w:hAnsi="Courier New" w:cs="Courier New"/>
@@ -8181,7 +7648,6 @@
         <w:t>nn.Sequential</w:t>
       </w:r>
       <w:proofErr w:type="spellEnd"/>
-      <w:proofErr w:type="gramEnd"/>
       <w:r>
         <w:rPr>
           <w:rFonts w:ascii="Courier New" w:hAnsi="Courier New" w:cs="Courier New"/>
@@ -8211,7 +7677,6 @@
         <w:t xml:space="preserve">            </w:t>
       </w:r>
       <w:proofErr w:type="spellStart"/>
-      <w:proofErr w:type="gramStart"/>
       <w:r>
         <w:rPr>
           <w:rFonts w:ascii="Courier New" w:hAnsi="Courier New" w:cs="Courier New"/>
@@ -8221,7 +7686,6 @@
         <w:t>nn.Linear</w:t>
       </w:r>
       <w:proofErr w:type="spellEnd"/>
-      <w:proofErr w:type="gramEnd"/>
       <w:r>
         <w:rPr>
           <w:rFonts w:ascii="Courier New" w:hAnsi="Courier New" w:cs="Courier New"/>
@@ -8287,7 +7751,6 @@
         <w:t xml:space="preserve">            </w:t>
       </w:r>
       <w:proofErr w:type="spellStart"/>
-      <w:proofErr w:type="gramStart"/>
       <w:r>
         <w:rPr>
           <w:rFonts w:ascii="Courier New" w:hAnsi="Courier New" w:cs="Courier New"/>
@@ -8303,16 +7766,7 @@
           <w:sz w:val="18"/>
           <w:szCs w:val="18"/>
         </w:rPr>
-        <w:t>(</w:t>
-      </w:r>
-      <w:proofErr w:type="gramEnd"/>
-      <w:r>
-        <w:rPr>
-          <w:rFonts w:ascii="Courier New" w:hAnsi="Courier New" w:cs="Courier New"/>
-          <w:sz w:val="18"/>
-          <w:szCs w:val="18"/>
-        </w:rPr>
-        <w:t xml:space="preserve">),          </w:t>
+        <w:t xml:space="preserve">(),          </w:t>
       </w:r>
     </w:p>
     <w:p>
@@ -8335,7 +7789,6 @@
         <w:t xml:space="preserve">            </w:t>
       </w:r>
       <w:proofErr w:type="spellStart"/>
-      <w:proofErr w:type="gramStart"/>
       <w:r>
         <w:rPr>
           <w:rFonts w:ascii="Courier New" w:hAnsi="Courier New" w:cs="Courier New"/>
@@ -8345,7 +7798,6 @@
         <w:t>nn.Linear</w:t>
       </w:r>
       <w:proofErr w:type="spellEnd"/>
-      <w:proofErr w:type="gramEnd"/>
       <w:r>
         <w:rPr>
           <w:rFonts w:ascii="Courier New" w:hAnsi="Courier New" w:cs="Courier New"/>
@@ -8411,7 +7863,6 @@
         <w:t xml:space="preserve">            </w:t>
       </w:r>
       <w:proofErr w:type="spellStart"/>
-      <w:proofErr w:type="gramStart"/>
       <w:r>
         <w:rPr>
           <w:rFonts w:ascii="Courier New" w:hAnsi="Courier New" w:cs="Courier New"/>
@@ -8427,16 +7878,7 @@
           <w:sz w:val="18"/>
           <w:szCs w:val="18"/>
         </w:rPr>
-        <w:t>(</w:t>
-      </w:r>
-      <w:proofErr w:type="gramEnd"/>
-      <w:r>
-        <w:rPr>
-          <w:rFonts w:ascii="Courier New" w:hAnsi="Courier New" w:cs="Courier New"/>
-          <w:sz w:val="18"/>
-          <w:szCs w:val="18"/>
-        </w:rPr>
-        <w:t xml:space="preserve">),            </w:t>
+        <w:t xml:space="preserve">(),            </w:t>
       </w:r>
     </w:p>
     <w:p>
@@ -8459,7 +7901,6 @@
         <w:t xml:space="preserve">            </w:t>
       </w:r>
       <w:proofErr w:type="spellStart"/>
-      <w:proofErr w:type="gramStart"/>
       <w:r>
         <w:rPr>
           <w:rFonts w:ascii="Courier New" w:hAnsi="Courier New" w:cs="Courier New"/>
@@ -8469,7 +7910,6 @@
         <w:t>nn.Linear</w:t>
       </w:r>
       <w:proofErr w:type="spellEnd"/>
-      <w:proofErr w:type="gramEnd"/>
       <w:r>
         <w:rPr>
           <w:rFonts w:ascii="Courier New" w:hAnsi="Courier New" w:cs="Courier New"/>
@@ -8535,7 +7975,6 @@
         <w:t xml:space="preserve">            </w:t>
       </w:r>
       <w:proofErr w:type="spellStart"/>
-      <w:proofErr w:type="gramStart"/>
       <w:r>
         <w:rPr>
           <w:rFonts w:ascii="Courier New" w:hAnsi="Courier New" w:cs="Courier New"/>
@@ -8551,16 +7990,7 @@
           <w:sz w:val="18"/>
           <w:szCs w:val="18"/>
         </w:rPr>
-        <w:t>(</w:t>
-      </w:r>
-      <w:proofErr w:type="gramEnd"/>
-      <w:r>
-        <w:rPr>
-          <w:rFonts w:ascii="Courier New" w:hAnsi="Courier New" w:cs="Courier New"/>
-          <w:sz w:val="18"/>
-          <w:szCs w:val="18"/>
-        </w:rPr>
-        <w:t>)</w:t>
+        <w:t>()</w:t>
       </w:r>
     </w:p>
     <w:p>
@@ -8600,25 +8030,7 @@
           <w:sz w:val="18"/>
           <w:szCs w:val="18"/>
         </w:rPr>
-        <w:t xml:space="preserve">    def </w:t>
-      </w:r>
-      <w:proofErr w:type="gramStart"/>
-      <w:r>
-        <w:rPr>
-          <w:rFonts w:ascii="Courier New" w:hAnsi="Courier New" w:cs="Courier New"/>
-          <w:sz w:val="18"/>
-          <w:szCs w:val="18"/>
-        </w:rPr>
-        <w:t>forward(</w:t>
-      </w:r>
-      <w:proofErr w:type="gramEnd"/>
-      <w:r>
-        <w:rPr>
-          <w:rFonts w:ascii="Courier New" w:hAnsi="Courier New" w:cs="Courier New"/>
-          <w:sz w:val="18"/>
-          <w:szCs w:val="18"/>
-        </w:rPr>
-        <w:t>self, x):</w:t>
+        <w:t xml:space="preserve">    def forward(self, x):</w:t>
       </w:r>
     </w:p>
     <w:p>
@@ -8699,25 +8111,7 @@
           <w:sz w:val="18"/>
           <w:szCs w:val="18"/>
         </w:rPr>
-        <w:t xml:space="preserve">tmModel0 = </w:t>
-      </w:r>
-      <w:proofErr w:type="gramStart"/>
-      <w:r>
-        <w:rPr>
-          <w:rFonts w:ascii="Courier New" w:hAnsi="Courier New" w:cs="Courier New"/>
-          <w:sz w:val="18"/>
-          <w:szCs w:val="18"/>
-        </w:rPr>
-        <w:t>Net(</w:t>
-      </w:r>
-      <w:proofErr w:type="gramEnd"/>
-      <w:r>
-        <w:rPr>
-          <w:rFonts w:ascii="Courier New" w:hAnsi="Courier New" w:cs="Courier New"/>
-          <w:sz w:val="18"/>
-          <w:szCs w:val="18"/>
-        </w:rPr>
-        <w:t>[2,10,15,21],'</w:t>
+        <w:t>tmModel0 = Net([2,10,15,21],'</w:t>
       </w:r>
       <w:r>
         <w:rPr>
@@ -8751,25 +8145,7 @@
           <w:sz w:val="18"/>
           <w:szCs w:val="18"/>
         </w:rPr>
-        <w:t xml:space="preserve">tmModel1 = </w:t>
-      </w:r>
-      <w:proofErr w:type="gramStart"/>
-      <w:r>
-        <w:rPr>
-          <w:rFonts w:ascii="Courier New" w:hAnsi="Courier New" w:cs="Courier New"/>
-          <w:sz w:val="18"/>
-          <w:szCs w:val="18"/>
-        </w:rPr>
-        <w:t>Net(</w:t>
-      </w:r>
-      <w:proofErr w:type="gramEnd"/>
-      <w:r>
-        <w:rPr>
-          <w:rFonts w:ascii="Courier New" w:hAnsi="Courier New" w:cs="Courier New"/>
-          <w:sz w:val="18"/>
-          <w:szCs w:val="18"/>
-        </w:rPr>
-        <w:t>[2,10,15,21],'</w:t>
+        <w:t>tmModel1 = Net([2,10,15,21],'</w:t>
       </w:r>
       <w:r>
         <w:rPr>
@@ -8852,7 +8228,6 @@
         <w:t>tmModel0.load_state_dict(</w:t>
       </w:r>
       <w:proofErr w:type="spellStart"/>
-      <w:proofErr w:type="gramStart"/>
       <w:r>
         <w:rPr>
           <w:rFonts w:ascii="Courier New" w:hAnsi="Courier New" w:cs="Courier New"/>
@@ -8862,7 +8237,6 @@
         <w:t>torch.load</w:t>
       </w:r>
       <w:proofErr w:type="spellEnd"/>
-      <w:proofErr w:type="gramEnd"/>
       <w:r>
         <w:rPr>
           <w:rFonts w:ascii="Courier New" w:hAnsi="Courier New" w:cs="Courier New"/>
@@ -8890,7 +8264,6 @@
         <w:t>tmModel1.load_state_dict(</w:t>
       </w:r>
       <w:proofErr w:type="spellStart"/>
-      <w:proofErr w:type="gramStart"/>
       <w:r>
         <w:rPr>
           <w:rFonts w:ascii="Courier New" w:hAnsi="Courier New" w:cs="Courier New"/>
@@ -8900,7 +8273,6 @@
         <w:t>torch.load</w:t>
       </w:r>
       <w:proofErr w:type="spellEnd"/>
-      <w:proofErr w:type="gramEnd"/>
       <w:r>
         <w:rPr>
           <w:rFonts w:ascii="Courier New" w:hAnsi="Courier New" w:cs="Courier New"/>
@@ -8981,41 +8353,625 @@
           <w:sz w:val="18"/>
           <w:szCs w:val="18"/>
         </w:rPr>
+        <w:t xml:space="preserve"> = Net([21,15,10,3],'</w:t>
+      </w:r>
+      <w:r>
+        <w:rPr>
+          <w:rFonts w:ascii="Courier New" w:hAnsi="Courier New" w:cs="Courier New"/>
+          <w:sz w:val="18"/>
+          <w:szCs w:val="18"/>
+        </w:rPr>
+        <w:t>Relational Model with 1 Context output</w:t>
+      </w:r>
+      <w:r>
+        <w:rPr>
+          <w:rFonts w:ascii="Courier New" w:hAnsi="Courier New" w:cs="Courier New"/>
+          <w:sz w:val="18"/>
+          <w:szCs w:val="18"/>
+        </w:rPr>
+        <w:t>')</w:t>
+      </w:r>
+    </w:p>
+    <w:p>
+      <w:pPr>
+        <w:spacing w:after="0" w:line="240" w:lineRule="auto"/>
+        <w:rPr>
+          <w:rFonts w:ascii="Courier New" w:hAnsi="Courier New" w:cs="Courier New"/>
+          <w:sz w:val="18"/>
+          <w:szCs w:val="18"/>
+        </w:rPr>
+      </w:pPr>
+      <w:proofErr w:type="spellStart"/>
+      <w:r>
+        <w:rPr>
+          <w:rFonts w:ascii="Courier New" w:hAnsi="Courier New" w:cs="Courier New"/>
+          <w:sz w:val="18"/>
+          <w:szCs w:val="18"/>
+        </w:rPr>
+        <w:t>gen</w:t>
+      </w:r>
+      <w:r>
+        <w:rPr>
+          <w:rFonts w:ascii="Courier New" w:hAnsi="Courier New" w:cs="Courier New"/>
+          <w:sz w:val="18"/>
+          <w:szCs w:val="18"/>
+        </w:rPr>
+        <w:t>Model</w:t>
+      </w:r>
+      <w:proofErr w:type="spellEnd"/>
+      <w:r>
+        <w:rPr>
+          <w:rFonts w:ascii="Courier New" w:hAnsi="Courier New" w:cs="Courier New"/>
+          <w:sz w:val="18"/>
+          <w:szCs w:val="18"/>
+        </w:rPr>
+        <w:t xml:space="preserve"> = Net([3,10,15,21],'</w:t>
+      </w:r>
+      <w:r>
+        <w:rPr>
+          <w:rFonts w:ascii="Courier New" w:hAnsi="Courier New" w:cs="Courier New"/>
+          <w:sz w:val="18"/>
+          <w:szCs w:val="18"/>
+        </w:rPr>
+        <w:t>Generative</w:t>
+      </w:r>
+      <w:r>
+        <w:rPr>
+          <w:rFonts w:ascii="Courier New" w:hAnsi="Courier New" w:cs="Courier New"/>
+          <w:sz w:val="18"/>
+          <w:szCs w:val="18"/>
+        </w:rPr>
+        <w:t xml:space="preserve"> Model with 1 Context input</w:t>
+      </w:r>
+      <w:r>
+        <w:rPr>
+          <w:rFonts w:ascii="Courier New" w:hAnsi="Courier New" w:cs="Courier New"/>
+          <w:sz w:val="18"/>
+          <w:szCs w:val="18"/>
+        </w:rPr>
+        <w:t>')</w:t>
+      </w:r>
+    </w:p>
+    <w:p>
+      <w:pPr>
+        <w:spacing w:after="0" w:line="240" w:lineRule="auto"/>
+        <w:rPr>
+          <w:rFonts w:ascii="Courier New" w:hAnsi="Courier New" w:cs="Courier New"/>
+          <w:sz w:val="18"/>
+          <w:szCs w:val="18"/>
+        </w:rPr>
+      </w:pPr>
+      <w:proofErr w:type="spellStart"/>
+      <w:r>
+        <w:rPr>
+          <w:rFonts w:ascii="Courier New" w:hAnsi="Courier New" w:cs="Courier New"/>
+          <w:sz w:val="18"/>
+          <w:szCs w:val="18"/>
+        </w:rPr>
+        <w:t>relModel.train</w:t>
+      </w:r>
+      <w:proofErr w:type="spellEnd"/>
+      <w:r>
+        <w:rPr>
+          <w:rFonts w:ascii="Courier New" w:hAnsi="Courier New" w:cs="Courier New"/>
+          <w:sz w:val="18"/>
+          <w:szCs w:val="18"/>
+        </w:rPr>
+        <w:t>()</w:t>
+      </w:r>
+    </w:p>
+    <w:p>
+      <w:pPr>
+        <w:spacing w:after="0" w:line="240" w:lineRule="auto"/>
+        <w:rPr>
+          <w:rFonts w:ascii="Courier New" w:hAnsi="Courier New" w:cs="Courier New"/>
+          <w:sz w:val="18"/>
+          <w:szCs w:val="18"/>
+        </w:rPr>
+      </w:pPr>
+      <w:proofErr w:type="spellStart"/>
+      <w:r>
+        <w:rPr>
+          <w:rFonts w:ascii="Courier New" w:hAnsi="Courier New" w:cs="Courier New"/>
+          <w:sz w:val="18"/>
+          <w:szCs w:val="18"/>
+        </w:rPr>
+        <w:t>gen</w:t>
+      </w:r>
+      <w:r>
+        <w:rPr>
+          <w:rFonts w:ascii="Courier New" w:hAnsi="Courier New" w:cs="Courier New"/>
+          <w:sz w:val="18"/>
+          <w:szCs w:val="18"/>
+        </w:rPr>
+        <w:t>Model.train</w:t>
+      </w:r>
+      <w:proofErr w:type="spellEnd"/>
+      <w:r>
+        <w:rPr>
+          <w:rFonts w:ascii="Courier New" w:hAnsi="Courier New" w:cs="Courier New"/>
+          <w:sz w:val="18"/>
+          <w:szCs w:val="18"/>
+        </w:rPr>
+        <w:t>()</w:t>
+      </w:r>
+    </w:p>
+    <w:p>
+      <w:pPr>
+        <w:spacing w:after="0" w:line="240" w:lineRule="auto"/>
+        <w:rPr>
+          <w:rFonts w:ascii="Courier New" w:hAnsi="Courier New" w:cs="Courier New"/>
+          <w:sz w:val="18"/>
+          <w:szCs w:val="18"/>
+        </w:rPr>
+      </w:pPr>
+    </w:p>
+    <w:p>
+      <w:pPr>
+        <w:spacing w:after="0" w:line="240" w:lineRule="auto"/>
+        <w:rPr>
+          <w:rFonts w:ascii="Courier New" w:hAnsi="Courier New" w:cs="Courier New"/>
+          <w:sz w:val="18"/>
+          <w:szCs w:val="18"/>
+        </w:rPr>
+      </w:pPr>
+      <w:proofErr w:type="spellStart"/>
+      <w:r>
+        <w:rPr>
+          <w:rFonts w:ascii="Courier New" w:hAnsi="Courier New" w:cs="Courier New"/>
+          <w:sz w:val="18"/>
+          <w:szCs w:val="18"/>
+        </w:rPr>
+        <w:t>parms</w:t>
+      </w:r>
+      <w:proofErr w:type="spellEnd"/>
+      <w:r>
+        <w:rPr>
+          <w:rFonts w:ascii="Courier New" w:hAnsi="Courier New" w:cs="Courier New"/>
+          <w:sz w:val="18"/>
+          <w:szCs w:val="18"/>
+        </w:rPr>
+        <w:t>={'epochs':100000,'lrR':.0001,'lr</w:t>
+      </w:r>
+      <w:r>
+        <w:rPr>
+          <w:rFonts w:ascii="Courier New" w:hAnsi="Courier New" w:cs="Courier New"/>
+          <w:sz w:val="18"/>
+          <w:szCs w:val="18"/>
+        </w:rPr>
+        <w:t>G</w:t>
+      </w:r>
+      <w:r>
+        <w:rPr>
+          <w:rFonts w:ascii="Courier New" w:hAnsi="Courier New" w:cs="Courier New"/>
+          <w:sz w:val="18"/>
+          <w:szCs w:val="18"/>
+        </w:rPr>
+        <w:t>':.0002,'numSamples':1,</w:t>
+      </w:r>
+    </w:p>
+    <w:p>
+      <w:pPr>
+        <w:spacing w:after="0" w:line="240" w:lineRule="auto"/>
+        <w:rPr>
+          <w:rFonts w:ascii="Courier New" w:hAnsi="Courier New" w:cs="Courier New"/>
+          <w:sz w:val="18"/>
+          <w:szCs w:val="18"/>
+        </w:rPr>
+      </w:pPr>
+      <w:r>
+        <w:rPr>
+          <w:rFonts w:ascii="Courier New" w:hAnsi="Courier New" w:cs="Courier New"/>
+          <w:sz w:val="18"/>
+          <w:szCs w:val="18"/>
+        </w:rPr>
+        <w:t>'</w:t>
+      </w:r>
+      <w:proofErr w:type="spellStart"/>
+      <w:r>
+        <w:rPr>
+          <w:rFonts w:ascii="Courier New" w:hAnsi="Courier New" w:cs="Courier New"/>
+          <w:sz w:val="18"/>
+          <w:szCs w:val="18"/>
+        </w:rPr>
+        <w:t>rFilter</w:t>
+      </w:r>
+      <w:proofErr w:type="spellEnd"/>
+      <w:r>
+        <w:rPr>
+          <w:rFonts w:ascii="Courier New" w:hAnsi="Courier New" w:cs="Courier New"/>
+          <w:sz w:val="18"/>
+          <w:szCs w:val="18"/>
+        </w:rPr>
+        <w:t>':</w:t>
+      </w:r>
+      <w:proofErr w:type="spellStart"/>
+      <w:r>
+        <w:rPr>
+          <w:rFonts w:ascii="Courier New" w:hAnsi="Courier New" w:cs="Courier New"/>
+          <w:sz w:val="18"/>
+          <w:szCs w:val="18"/>
+        </w:rPr>
+        <w:t>torch.Tensor</w:t>
+      </w:r>
+      <w:proofErr w:type="spellEnd"/>
+      <w:r>
+        <w:rPr>
+          <w:rFonts w:ascii="Courier New" w:hAnsi="Courier New" w:cs="Courier New"/>
+          <w:sz w:val="18"/>
+          <w:szCs w:val="18"/>
+        </w:rPr>
+        <w:t>([1,1,.05]),</w:t>
+      </w:r>
+      <w:r>
+        <w:rPr>
+          <w:rFonts w:ascii="Courier New" w:hAnsi="Courier New" w:cs="Courier New"/>
+          <w:sz w:val="18"/>
+          <w:szCs w:val="18"/>
+        </w:rPr>
+        <w:t xml:space="preserve"> </w:t>
+      </w:r>
+      <w:r>
+        <w:rPr>
+          <w:rFonts w:ascii="Courier New" w:hAnsi="Courier New" w:cs="Courier New"/>
+          <w:sz w:val="18"/>
+          <w:szCs w:val="18"/>
+        </w:rPr>
+        <w:t>'</w:t>
+      </w:r>
+      <w:proofErr w:type="spellStart"/>
+      <w:r>
+        <w:rPr>
+          <w:rFonts w:ascii="Courier New" w:hAnsi="Courier New" w:cs="Courier New"/>
+          <w:sz w:val="18"/>
+          <w:szCs w:val="18"/>
+        </w:rPr>
+        <w:t>tModels</w:t>
+      </w:r>
+      <w:proofErr w:type="spellEnd"/>
+      <w:r>
+        <w:rPr>
+          <w:rFonts w:ascii="Courier New" w:hAnsi="Courier New" w:cs="Courier New"/>
+          <w:sz w:val="18"/>
+          <w:szCs w:val="18"/>
+        </w:rPr>
+        <w:t>':[tmModel0,tmModel1],'</w:t>
+      </w:r>
+      <w:proofErr w:type="spellStart"/>
+      <w:r>
+        <w:rPr>
+          <w:rFonts w:ascii="Courier New" w:hAnsi="Courier New" w:cs="Courier New"/>
+          <w:sz w:val="18"/>
+          <w:szCs w:val="18"/>
+        </w:rPr>
+        <w:t>device':device</w:t>
+      </w:r>
+      <w:proofErr w:type="spellEnd"/>
+      <w:r>
+        <w:rPr>
+          <w:rFonts w:ascii="Courier New" w:hAnsi="Courier New" w:cs="Courier New"/>
+          <w:sz w:val="18"/>
+          <w:szCs w:val="18"/>
+        </w:rPr>
+        <w:t>}</w:t>
+      </w:r>
+    </w:p>
+    <w:p>
+      <w:pPr>
+        <w:spacing w:after="0" w:line="240" w:lineRule="auto"/>
+      </w:pPr>
+    </w:p>
+    <w:p>
+      <w:pPr>
+        <w:pStyle w:val="Heading2"/>
+      </w:pPr>
+      <w:r>
+        <w:t>Training loop</w:t>
+      </w:r>
+    </w:p>
+    <w:p>
+      <w:r>
+        <w:t xml:space="preserve">For the training loop there is a lot more going on. </w:t>
+      </w:r>
+      <w:r>
+        <w:t xml:space="preserve">The function </w:t>
+      </w:r>
+      <w:proofErr w:type="spellStart"/>
+      <w:r>
+        <w:t>gy.createRc</w:t>
+      </w:r>
+      <w:r>
+        <w:t>Gen</w:t>
+      </w:r>
+      <w:r>
+        <w:t>TargetsFromModelList</w:t>
+      </w:r>
+      <w:proofErr w:type="spellEnd"/>
+      <w:r>
+        <w:t xml:space="preserve"> creates</w:t>
+      </w:r>
+      <w:r>
+        <w:t xml:space="preserve"> targets for the</w:t>
+      </w:r>
+      <w:r>
+        <w:t xml:space="preserve"> </w:t>
+      </w:r>
+      <w:r>
+        <w:t>R</w:t>
+      </w:r>
+      <w:r>
+        <w:t xml:space="preserve">elational Map and 3D coordinate </w:t>
+      </w:r>
+      <w:r>
+        <w:t xml:space="preserve">target </w:t>
+      </w:r>
+      <w:r>
+        <w:t xml:space="preserve">values </w:t>
+      </w:r>
+      <w:r>
+        <w:t xml:space="preserve">for the Generative Model </w:t>
+      </w:r>
+      <w:r>
+        <w:t>that are</w:t>
+      </w:r>
+      <w:r>
+        <w:t xml:space="preserve"> sampled from</w:t>
+      </w:r>
+      <w:r>
+        <w:t xml:space="preserve"> randomly weighted </w:t>
+      </w:r>
+      <w:r>
+        <w:t xml:space="preserve">values </w:t>
+      </w:r>
+      <w:r>
+        <w:t>of</w:t>
+      </w:r>
+      <w:r>
+        <w:t xml:space="preserve"> the two </w:t>
+      </w:r>
+      <w:r>
+        <w:t>T</w:t>
+      </w:r>
+      <w:r>
+        <w:t xml:space="preserve">emplate </w:t>
+      </w:r>
+      <w:r>
+        <w:t>M</w:t>
+      </w:r>
+      <w:r>
+        <w:t>odels.  A more notable issue that was not discussed in the article</w:t>
+      </w:r>
+      <w:r>
+        <w:t>,</w:t>
+      </w:r>
+      <w:r>
+        <w:t xml:space="preserve"> is how gradient information is passed back through the </w:t>
+      </w:r>
+      <w:r>
+        <w:t>Generative</w:t>
+      </w:r>
+      <w:r>
+        <w:t xml:space="preserve"> </w:t>
+      </w:r>
+      <w:r>
+        <w:t>and Relational M</w:t>
+      </w:r>
+      <w:r>
+        <w:t xml:space="preserve">odels. </w:t>
+      </w:r>
+      <w:r>
+        <w:t>In PyTorch t</w:t>
+      </w:r>
+      <w:r>
+        <w:t>his requires that you use “</w:t>
+      </w:r>
+      <w:proofErr w:type="spellStart"/>
+      <w:r>
+        <w:t>retain_graph</w:t>
+      </w:r>
+      <w:proofErr w:type="spellEnd"/>
+      <w:r>
+        <w:t xml:space="preserve">=True” when moving back through the </w:t>
+      </w:r>
+      <w:r>
+        <w:t>Generative</w:t>
+      </w:r>
+      <w:r>
+        <w:t xml:space="preserve"> model. You also want the </w:t>
+      </w:r>
+      <w:r>
+        <w:t>Generative</w:t>
+      </w:r>
+      <w:r>
+        <w:t xml:space="preserve"> model gradient to influence the context value without disrupting the </w:t>
+      </w:r>
+      <w:r>
+        <w:t xml:space="preserve">relational map of the </w:t>
+      </w:r>
+      <w:r>
+        <w:t>Relational model targets</w:t>
+      </w:r>
+      <w:r>
+        <w:t>. Trying to do this in a high-level framework like Py</w:t>
+      </w:r>
+      <w:r>
+        <w:t>T</w:t>
+      </w:r>
+      <w:r>
+        <w:t xml:space="preserve">orch turned out to be challenging. After many hours trying to develop a custom </w:t>
+      </w:r>
+      <w:proofErr w:type="spellStart"/>
+      <w:r>
+        <w:t>autograd</w:t>
+      </w:r>
+      <w:proofErr w:type="spellEnd"/>
+      <w:r>
+        <w:t xml:space="preserve"> function, I hit on a much simpler solution. I simply mask the </w:t>
+      </w:r>
+      <w:r>
+        <w:t xml:space="preserve">context </w:t>
+      </w:r>
+      <w:r>
+        <w:t>value passed into the loss criterion of the Relational model</w:t>
+      </w:r>
+      <w:r>
+        <w:t>, so that its value is determined by the error gradient from the Generative model</w:t>
+      </w:r>
+      <w:r>
+        <w:t>. A small .05 amount of the gradient was allowed to pass through the mask in order to help scale the context value</w:t>
+      </w:r>
+      <w:r>
+        <w:t xml:space="preserve">. </w:t>
+      </w:r>
+    </w:p>
+    <w:p>
+      <w:pPr>
+        <w:spacing w:after="0" w:line="240" w:lineRule="auto"/>
+        <w:rPr>
+          <w:rFonts w:ascii="Courier New" w:hAnsi="Courier New" w:cs="Courier New"/>
+          <w:sz w:val="18"/>
+          <w:szCs w:val="18"/>
+        </w:rPr>
+      </w:pPr>
+      <w:r>
+        <w:t xml:space="preserve">    </w:t>
+      </w:r>
+      <w:r>
+        <w:t xml:space="preserve">     </w:t>
+      </w:r>
+      <w:r>
+        <w:rPr>
+          <w:rFonts w:ascii="Courier New" w:hAnsi="Courier New" w:cs="Courier New"/>
+          <w:sz w:val="18"/>
+          <w:szCs w:val="18"/>
+        </w:rPr>
+        <w:t xml:space="preserve">criterion = </w:t>
+      </w:r>
+      <w:proofErr w:type="spellStart"/>
+      <w:r>
+        <w:rPr>
+          <w:rFonts w:ascii="Courier New" w:hAnsi="Courier New" w:cs="Courier New"/>
+          <w:sz w:val="18"/>
+          <w:szCs w:val="18"/>
+        </w:rPr>
+        <w:t>torch.nn.MSELoss</w:t>
+      </w:r>
+      <w:proofErr w:type="spellEnd"/>
+      <w:r>
+        <w:rPr>
+          <w:rFonts w:ascii="Courier New" w:hAnsi="Courier New" w:cs="Courier New"/>
+          <w:sz w:val="18"/>
+          <w:szCs w:val="18"/>
+        </w:rPr>
+        <w:t>(reduction='sum')</w:t>
+      </w:r>
+    </w:p>
+    <w:p>
+      <w:pPr>
+        <w:spacing w:after="0" w:line="240" w:lineRule="auto"/>
+        <w:rPr>
+          <w:rFonts w:ascii="Courier New" w:hAnsi="Courier New" w:cs="Courier New"/>
+          <w:sz w:val="18"/>
+          <w:szCs w:val="18"/>
+        </w:rPr>
+      </w:pPr>
+      <w:r>
+        <w:rPr>
+          <w:rFonts w:ascii="Courier New" w:hAnsi="Courier New" w:cs="Courier New"/>
+          <w:sz w:val="18"/>
+          <w:szCs w:val="18"/>
+        </w:rPr>
+        <w:t xml:space="preserve">    </w:t>
+      </w:r>
+      <w:proofErr w:type="spellStart"/>
+      <w:r>
+        <w:rPr>
+          <w:rFonts w:ascii="Courier New" w:hAnsi="Courier New" w:cs="Courier New"/>
+          <w:sz w:val="18"/>
+          <w:szCs w:val="18"/>
+        </w:rPr>
+        <w:t>relOptimizer</w:t>
+      </w:r>
+      <w:proofErr w:type="spellEnd"/>
+      <w:r>
+        <w:rPr>
+          <w:rFonts w:ascii="Courier New" w:hAnsi="Courier New" w:cs="Courier New"/>
+          <w:sz w:val="18"/>
+          <w:szCs w:val="18"/>
+        </w:rPr>
         <w:t xml:space="preserve"> = </w:t>
       </w:r>
-      <w:proofErr w:type="gramStart"/>
-      <w:r>
-        <w:rPr>
-          <w:rFonts w:ascii="Courier New" w:hAnsi="Courier New" w:cs="Courier New"/>
-          <w:sz w:val="18"/>
-          <w:szCs w:val="18"/>
-        </w:rPr>
-        <w:t>Net(</w:t>
-      </w:r>
-      <w:proofErr w:type="gramEnd"/>
-      <w:r>
-        <w:rPr>
-          <w:rFonts w:ascii="Courier New" w:hAnsi="Courier New" w:cs="Courier New"/>
-          <w:sz w:val="18"/>
-          <w:szCs w:val="18"/>
-        </w:rPr>
-        <w:t>[21,15,10,3],'</w:t>
-      </w:r>
-      <w:r>
-        <w:rPr>
-          <w:rFonts w:ascii="Courier New" w:hAnsi="Courier New" w:cs="Courier New"/>
-          <w:sz w:val="18"/>
-          <w:szCs w:val="18"/>
-        </w:rPr>
-        <w:t>Relational Model with 1 Context output</w:t>
-      </w:r>
-      <w:r>
-        <w:rPr>
-          <w:rFonts w:ascii="Courier New" w:hAnsi="Courier New" w:cs="Courier New"/>
-          <w:sz w:val="18"/>
-          <w:szCs w:val="18"/>
-        </w:rPr>
-        <w:t>')</w:t>
+      <w:proofErr w:type="spellStart"/>
+      <w:r>
+        <w:rPr>
+          <w:rFonts w:ascii="Courier New" w:hAnsi="Courier New" w:cs="Courier New"/>
+          <w:sz w:val="18"/>
+          <w:szCs w:val="18"/>
+        </w:rPr>
+        <w:t>torch.optim.Adam</w:t>
+      </w:r>
+      <w:proofErr w:type="spellEnd"/>
+      <w:r>
+        <w:rPr>
+          <w:rFonts w:ascii="Courier New" w:hAnsi="Courier New" w:cs="Courier New"/>
+          <w:sz w:val="18"/>
+          <w:szCs w:val="18"/>
+        </w:rPr>
+        <w:t>(</w:t>
+      </w:r>
+      <w:proofErr w:type="spellStart"/>
+      <w:r>
+        <w:rPr>
+          <w:rFonts w:ascii="Courier New" w:hAnsi="Courier New" w:cs="Courier New"/>
+          <w:sz w:val="18"/>
+          <w:szCs w:val="18"/>
+        </w:rPr>
+        <w:t>relModel.parameters</w:t>
+      </w:r>
+      <w:proofErr w:type="spellEnd"/>
+      <w:r>
+        <w:rPr>
+          <w:rFonts w:ascii="Courier New" w:hAnsi="Courier New" w:cs="Courier New"/>
+          <w:sz w:val="18"/>
+          <w:szCs w:val="18"/>
+        </w:rPr>
+        <w:t xml:space="preserve">(), </w:t>
+      </w:r>
+      <w:proofErr w:type="spellStart"/>
+      <w:r>
+        <w:rPr>
+          <w:rFonts w:ascii="Courier New" w:hAnsi="Courier New" w:cs="Courier New"/>
+          <w:sz w:val="18"/>
+          <w:szCs w:val="18"/>
+        </w:rPr>
+        <w:t>lr</w:t>
+      </w:r>
+      <w:proofErr w:type="spellEnd"/>
+      <w:r>
+        <w:rPr>
+          <w:rFonts w:ascii="Courier New" w:hAnsi="Courier New" w:cs="Courier New"/>
+          <w:sz w:val="18"/>
+          <w:szCs w:val="18"/>
+        </w:rPr>
+        <w:t>=</w:t>
+      </w:r>
+      <w:proofErr w:type="spellStart"/>
+      <w:r>
+        <w:rPr>
+          <w:rFonts w:ascii="Courier New" w:hAnsi="Courier New" w:cs="Courier New"/>
+          <w:sz w:val="18"/>
+          <w:szCs w:val="18"/>
+        </w:rPr>
+        <w:t>lrR</w:t>
+      </w:r>
+      <w:proofErr w:type="spellEnd"/>
+      <w:r>
+        <w:rPr>
+          <w:rFonts w:ascii="Courier New" w:hAnsi="Courier New" w:cs="Courier New"/>
+          <w:sz w:val="18"/>
+          <w:szCs w:val="18"/>
+        </w:rPr>
+        <w:t>)</w:t>
       </w:r>
     </w:p>
     <w:p>
@@ -9027,6 +8983,14 @@
           <w:szCs w:val="18"/>
         </w:rPr>
       </w:pPr>
+      <w:r>
+        <w:rPr>
+          <w:rFonts w:ascii="Courier New" w:hAnsi="Courier New" w:cs="Courier New"/>
+          <w:sz w:val="18"/>
+          <w:szCs w:val="18"/>
+        </w:rPr>
+        <w:t xml:space="preserve">    </w:t>
+      </w:r>
       <w:proofErr w:type="spellStart"/>
       <w:r>
         <w:rPr>
@@ -9042,7 +9006,7 @@
           <w:sz w:val="18"/>
           <w:szCs w:val="18"/>
         </w:rPr>
-        <w:t>Model</w:t>
+        <w:t>Optimizer</w:t>
       </w:r>
       <w:proofErr w:type="spellEnd"/>
       <w:r>
@@ -9053,58 +9017,6 @@
         </w:rPr>
         <w:t xml:space="preserve"> = </w:t>
       </w:r>
-      <w:proofErr w:type="gramStart"/>
-      <w:r>
-        <w:rPr>
-          <w:rFonts w:ascii="Courier New" w:hAnsi="Courier New" w:cs="Courier New"/>
-          <w:sz w:val="18"/>
-          <w:szCs w:val="18"/>
-        </w:rPr>
-        <w:t>Net(</w:t>
-      </w:r>
-      <w:proofErr w:type="gramEnd"/>
-      <w:r>
-        <w:rPr>
-          <w:rFonts w:ascii="Courier New" w:hAnsi="Courier New" w:cs="Courier New"/>
-          <w:sz w:val="18"/>
-          <w:szCs w:val="18"/>
-        </w:rPr>
-        <w:t>[3,10,15,21],'</w:t>
-      </w:r>
-      <w:r>
-        <w:rPr>
-          <w:rFonts w:ascii="Courier New" w:hAnsi="Courier New" w:cs="Courier New"/>
-          <w:sz w:val="18"/>
-          <w:szCs w:val="18"/>
-        </w:rPr>
-        <w:t>Generative</w:t>
-      </w:r>
-      <w:r>
-        <w:rPr>
-          <w:rFonts w:ascii="Courier New" w:hAnsi="Courier New" w:cs="Courier New"/>
-          <w:sz w:val="18"/>
-          <w:szCs w:val="18"/>
-        </w:rPr>
-        <w:t xml:space="preserve"> Model with 1 Context input</w:t>
-      </w:r>
-      <w:r>
-        <w:rPr>
-          <w:rFonts w:ascii="Courier New" w:hAnsi="Courier New" w:cs="Courier New"/>
-          <w:sz w:val="18"/>
-          <w:szCs w:val="18"/>
-        </w:rPr>
-        <w:t>')</w:t>
-      </w:r>
-    </w:p>
-    <w:p>
-      <w:pPr>
-        <w:spacing w:after="0" w:line="240" w:lineRule="auto"/>
-        <w:rPr>
-          <w:rFonts w:ascii="Courier New" w:hAnsi="Courier New" w:cs="Courier New"/>
-          <w:sz w:val="18"/>
-          <w:szCs w:val="18"/>
-        </w:rPr>
-      </w:pPr>
       <w:proofErr w:type="spellStart"/>
       <w:r>
         <w:rPr>
@@ -9112,635 +9024,7 @@
           <w:sz w:val="18"/>
           <w:szCs w:val="18"/>
         </w:rPr>
-        <w:t>relModel.train</w:t>
-      </w:r>
-      <w:proofErr w:type="spellEnd"/>
-      <w:r>
-        <w:rPr>
-          <w:rFonts w:ascii="Courier New" w:hAnsi="Courier New" w:cs="Courier New"/>
-          <w:sz w:val="18"/>
-          <w:szCs w:val="18"/>
-        </w:rPr>
-        <w:t>()</w:t>
-      </w:r>
-    </w:p>
-    <w:p>
-      <w:pPr>
-        <w:spacing w:after="0" w:line="240" w:lineRule="auto"/>
-        <w:rPr>
-          <w:rFonts w:ascii="Courier New" w:hAnsi="Courier New" w:cs="Courier New"/>
-          <w:sz w:val="18"/>
-          <w:szCs w:val="18"/>
-        </w:rPr>
-      </w:pPr>
-      <w:proofErr w:type="spellStart"/>
-      <w:r>
-        <w:rPr>
-          <w:rFonts w:ascii="Courier New" w:hAnsi="Courier New" w:cs="Courier New"/>
-          <w:sz w:val="18"/>
-          <w:szCs w:val="18"/>
-        </w:rPr>
-        <w:t>gen</w:t>
-      </w:r>
-      <w:r>
-        <w:rPr>
-          <w:rFonts w:ascii="Courier New" w:hAnsi="Courier New" w:cs="Courier New"/>
-          <w:sz w:val="18"/>
-          <w:szCs w:val="18"/>
-        </w:rPr>
-        <w:t>Model.train</w:t>
-      </w:r>
-      <w:proofErr w:type="spellEnd"/>
-      <w:r>
-        <w:rPr>
-          <w:rFonts w:ascii="Courier New" w:hAnsi="Courier New" w:cs="Courier New"/>
-          <w:sz w:val="18"/>
-          <w:szCs w:val="18"/>
-        </w:rPr>
-        <w:t>()</w:t>
-      </w:r>
-    </w:p>
-    <w:p>
-      <w:pPr>
-        <w:spacing w:after="0" w:line="240" w:lineRule="auto"/>
-        <w:rPr>
-          <w:rFonts w:ascii="Courier New" w:hAnsi="Courier New" w:cs="Courier New"/>
-          <w:sz w:val="18"/>
-          <w:szCs w:val="18"/>
-        </w:rPr>
-      </w:pPr>
-    </w:p>
-    <w:p>
-      <w:pPr>
-        <w:spacing w:after="0" w:line="240" w:lineRule="auto"/>
-        <w:rPr>
-          <w:rFonts w:ascii="Courier New" w:hAnsi="Courier New" w:cs="Courier New"/>
-          <w:sz w:val="18"/>
-          <w:szCs w:val="18"/>
-        </w:rPr>
-      </w:pPr>
-      <w:proofErr w:type="spellStart"/>
-      <w:r>
-        <w:rPr>
-          <w:rFonts w:ascii="Courier New" w:hAnsi="Courier New" w:cs="Courier New"/>
-          <w:sz w:val="18"/>
-          <w:szCs w:val="18"/>
-        </w:rPr>
-        <w:t>parms</w:t>
-      </w:r>
-      <w:proofErr w:type="spellEnd"/>
-      <w:proofErr w:type="gramStart"/>
-      <w:r>
-        <w:rPr>
-          <w:rFonts w:ascii="Courier New" w:hAnsi="Courier New" w:cs="Courier New"/>
-          <w:sz w:val="18"/>
-          <w:szCs w:val="18"/>
-        </w:rPr>
-        <w:t>={</w:t>
-      </w:r>
-      <w:proofErr w:type="gramEnd"/>
-      <w:r>
-        <w:rPr>
-          <w:rFonts w:ascii="Courier New" w:hAnsi="Courier New" w:cs="Courier New"/>
-          <w:sz w:val="18"/>
-          <w:szCs w:val="18"/>
-        </w:rPr>
-        <w:t>'epochs':100000,'lrR':.0001,'lr</w:t>
-      </w:r>
-      <w:r>
-        <w:rPr>
-          <w:rFonts w:ascii="Courier New" w:hAnsi="Courier New" w:cs="Courier New"/>
-          <w:sz w:val="18"/>
-          <w:szCs w:val="18"/>
-        </w:rPr>
-        <w:t>G</w:t>
-      </w:r>
-      <w:r>
-        <w:rPr>
-          <w:rFonts w:ascii="Courier New" w:hAnsi="Courier New" w:cs="Courier New"/>
-          <w:sz w:val="18"/>
-          <w:szCs w:val="18"/>
-        </w:rPr>
-        <w:t>':.0002,'numSamples':1,</w:t>
-      </w:r>
-    </w:p>
-    <w:p>
-      <w:pPr>
-        <w:spacing w:after="0" w:line="240" w:lineRule="auto"/>
-        <w:rPr>
-          <w:rFonts w:ascii="Courier New" w:hAnsi="Courier New" w:cs="Courier New"/>
-          <w:sz w:val="18"/>
-          <w:szCs w:val="18"/>
-        </w:rPr>
-      </w:pPr>
-      <w:r>
-        <w:rPr>
-          <w:rFonts w:ascii="Courier New" w:hAnsi="Courier New" w:cs="Courier New"/>
-          <w:sz w:val="18"/>
-          <w:szCs w:val="18"/>
-        </w:rPr>
-        <w:t>'</w:t>
-      </w:r>
-      <w:proofErr w:type="spellStart"/>
-      <w:r>
-        <w:rPr>
-          <w:rFonts w:ascii="Courier New" w:hAnsi="Courier New" w:cs="Courier New"/>
-          <w:sz w:val="18"/>
-          <w:szCs w:val="18"/>
-        </w:rPr>
-        <w:t>rFilter</w:t>
-      </w:r>
-      <w:proofErr w:type="spellEnd"/>
-      <w:proofErr w:type="gramStart"/>
-      <w:r>
-        <w:rPr>
-          <w:rFonts w:ascii="Courier New" w:hAnsi="Courier New" w:cs="Courier New"/>
-          <w:sz w:val="18"/>
-          <w:szCs w:val="18"/>
-        </w:rPr>
-        <w:t>':</w:t>
-      </w:r>
-      <w:proofErr w:type="spellStart"/>
-      <w:r>
-        <w:rPr>
-          <w:rFonts w:ascii="Courier New" w:hAnsi="Courier New" w:cs="Courier New"/>
-          <w:sz w:val="18"/>
-          <w:szCs w:val="18"/>
-        </w:rPr>
-        <w:t>torch</w:t>
-      </w:r>
-      <w:proofErr w:type="gramEnd"/>
-      <w:r>
-        <w:rPr>
-          <w:rFonts w:ascii="Courier New" w:hAnsi="Courier New" w:cs="Courier New"/>
-          <w:sz w:val="18"/>
-          <w:szCs w:val="18"/>
-        </w:rPr>
-        <w:t>.Tensor</w:t>
-      </w:r>
-      <w:proofErr w:type="spellEnd"/>
-      <w:r>
-        <w:rPr>
-          <w:rFonts w:ascii="Courier New" w:hAnsi="Courier New" w:cs="Courier New"/>
-          <w:sz w:val="18"/>
-          <w:szCs w:val="18"/>
-        </w:rPr>
-        <w:t>([1,1,.05]),</w:t>
-      </w:r>
-      <w:r>
-        <w:rPr>
-          <w:rFonts w:ascii="Courier New" w:hAnsi="Courier New" w:cs="Courier New"/>
-          <w:sz w:val="18"/>
-          <w:szCs w:val="18"/>
-        </w:rPr>
-        <w:t xml:space="preserve"> </w:t>
-      </w:r>
-      <w:r>
-        <w:rPr>
-          <w:rFonts w:ascii="Courier New" w:hAnsi="Courier New" w:cs="Courier New"/>
-          <w:sz w:val="18"/>
-          <w:szCs w:val="18"/>
-        </w:rPr>
-        <w:t>'</w:t>
-      </w:r>
-      <w:proofErr w:type="spellStart"/>
-      <w:r>
-        <w:rPr>
-          <w:rFonts w:ascii="Courier New" w:hAnsi="Courier New" w:cs="Courier New"/>
-          <w:sz w:val="18"/>
-          <w:szCs w:val="18"/>
-        </w:rPr>
-        <w:t>tModels</w:t>
-      </w:r>
-      <w:proofErr w:type="spellEnd"/>
-      <w:r>
-        <w:rPr>
-          <w:rFonts w:ascii="Courier New" w:hAnsi="Courier New" w:cs="Courier New"/>
-          <w:sz w:val="18"/>
-          <w:szCs w:val="18"/>
-        </w:rPr>
-        <w:t>':[tmModel0,tmModel1],'</w:t>
-      </w:r>
-      <w:proofErr w:type="spellStart"/>
-      <w:r>
-        <w:rPr>
-          <w:rFonts w:ascii="Courier New" w:hAnsi="Courier New" w:cs="Courier New"/>
-          <w:sz w:val="18"/>
-          <w:szCs w:val="18"/>
-        </w:rPr>
-        <w:t>device':device</w:t>
-      </w:r>
-      <w:proofErr w:type="spellEnd"/>
-      <w:r>
-        <w:rPr>
-          <w:rFonts w:ascii="Courier New" w:hAnsi="Courier New" w:cs="Courier New"/>
-          <w:sz w:val="18"/>
-          <w:szCs w:val="18"/>
-        </w:rPr>
-        <w:t>}</w:t>
-      </w:r>
-    </w:p>
-    <w:p>
-      <w:pPr>
-        <w:spacing w:after="0" w:line="240" w:lineRule="auto"/>
-      </w:pPr>
-    </w:p>
-    <w:p>
-      <w:pPr>
-        <w:pStyle w:val="Heading2"/>
-      </w:pPr>
-      <w:r>
-        <w:t>Training loop</w:t>
-      </w:r>
-    </w:p>
-    <w:p>
-      <w:r>
-        <w:t xml:space="preserve">For the training loop there is a lot more going on. </w:t>
-      </w:r>
-      <w:r>
-        <w:t xml:space="preserve">The function </w:t>
-      </w:r>
-      <w:proofErr w:type="spellStart"/>
-      <w:proofErr w:type="gramStart"/>
-      <w:r>
-        <w:t>gy.createRc</w:t>
-      </w:r>
-      <w:r>
-        <w:t>Gen</w:t>
-      </w:r>
-      <w:r>
-        <w:t>TargetsFromModelList</w:t>
-      </w:r>
-      <w:proofErr w:type="spellEnd"/>
-      <w:proofErr w:type="gramEnd"/>
-      <w:r>
-        <w:t xml:space="preserve"> creates</w:t>
-      </w:r>
-      <w:r>
-        <w:t xml:space="preserve"> targets for the</w:t>
-      </w:r>
-      <w:r>
-        <w:t xml:space="preserve"> </w:t>
-      </w:r>
-      <w:r>
-        <w:t>R</w:t>
-      </w:r>
-      <w:r>
-        <w:t xml:space="preserve">elational Map and 3D coordinate </w:t>
-      </w:r>
-      <w:r>
-        <w:t xml:space="preserve">target </w:t>
-      </w:r>
-      <w:r>
-        <w:t xml:space="preserve">values </w:t>
-      </w:r>
-      <w:r>
-        <w:t xml:space="preserve">for the Generative Model </w:t>
-      </w:r>
-      <w:r>
-        <w:t>that are</w:t>
-      </w:r>
-      <w:r>
-        <w:t xml:space="preserve"> sampled from</w:t>
-      </w:r>
-      <w:r>
-        <w:t xml:space="preserve"> randomly weighted </w:t>
-      </w:r>
-      <w:r>
-        <w:t xml:space="preserve">values </w:t>
-      </w:r>
-      <w:r>
-        <w:t>of</w:t>
-      </w:r>
-      <w:r>
-        <w:t xml:space="preserve"> the two </w:t>
-      </w:r>
-      <w:r>
-        <w:t>T</w:t>
-      </w:r>
-      <w:r>
-        <w:t xml:space="preserve">emplate </w:t>
-      </w:r>
-      <w:r>
-        <w:t>M</w:t>
-      </w:r>
-      <w:r>
-        <w:t>odels.  A more notable issue that was not discussed in the article</w:t>
-      </w:r>
-      <w:r>
-        <w:t>,</w:t>
-      </w:r>
-      <w:r>
-        <w:t xml:space="preserve"> is how gradient information is passed back through the </w:t>
-      </w:r>
-      <w:r>
-        <w:t>Generative</w:t>
-      </w:r>
-      <w:r>
-        <w:t xml:space="preserve"> </w:t>
-      </w:r>
-      <w:r>
-        <w:t>and Relational M</w:t>
-      </w:r>
-      <w:r>
-        <w:t xml:space="preserve">odels. </w:t>
-      </w:r>
-      <w:r>
-        <w:t>In PyTorch t</w:t>
-      </w:r>
-      <w:r>
-        <w:t>his requires that you use “</w:t>
-      </w:r>
-      <w:proofErr w:type="spellStart"/>
-      <w:r>
-        <w:t>retain_graph</w:t>
-      </w:r>
-      <w:proofErr w:type="spellEnd"/>
-      <w:r>
-        <w:t xml:space="preserve">=True” when moving back through the </w:t>
-      </w:r>
-      <w:r>
-        <w:t>Generative</w:t>
-      </w:r>
-      <w:r>
-        <w:t xml:space="preserve"> model. You also want the </w:t>
-      </w:r>
-      <w:r>
-        <w:t>Generative</w:t>
-      </w:r>
-      <w:r>
-        <w:t xml:space="preserve"> model gradient to influence the context value without disrupting the </w:t>
-      </w:r>
-      <w:r>
-        <w:t xml:space="preserve">relational map of the </w:t>
-      </w:r>
-      <w:r>
-        <w:t>Relational model targets</w:t>
-      </w:r>
-      <w:r>
-        <w:t>. Trying to do this in a high-level framework like Py</w:t>
-      </w:r>
-      <w:r>
-        <w:t>T</w:t>
-      </w:r>
-      <w:r>
-        <w:t xml:space="preserve">orch turned out to be challenging. After many hours trying to develop a custom </w:t>
-      </w:r>
-      <w:proofErr w:type="spellStart"/>
-      <w:r>
-        <w:t>autograd</w:t>
-      </w:r>
-      <w:proofErr w:type="spellEnd"/>
-      <w:r>
-        <w:t xml:space="preserve"> function, I hit on a much simpler solution. I simply mask the </w:t>
-      </w:r>
-      <w:r>
-        <w:t xml:space="preserve">context </w:t>
-      </w:r>
-      <w:r>
-        <w:t>value passed into the loss criterion of the Relational model</w:t>
-      </w:r>
-      <w:r>
-        <w:t>, so that its value is determined by the error gradient from the Generative model</w:t>
-      </w:r>
-      <w:r>
-        <w:t>. A small .05 amount of the gradient was allowed to pass through the mask in order to help scale the context value</w:t>
-      </w:r>
-      <w:r>
-        <w:t xml:space="preserve">. </w:t>
-      </w:r>
-    </w:p>
-    <w:p>
-      <w:pPr>
-        <w:spacing w:after="0" w:line="240" w:lineRule="auto"/>
-        <w:rPr>
-          <w:rFonts w:ascii="Courier New" w:hAnsi="Courier New" w:cs="Courier New"/>
-          <w:sz w:val="18"/>
-          <w:szCs w:val="18"/>
-        </w:rPr>
-      </w:pPr>
-      <w:r>
-        <w:t xml:space="preserve">    </w:t>
-      </w:r>
-      <w:r>
-        <w:t xml:space="preserve">     </w:t>
-      </w:r>
-      <w:r>
-        <w:rPr>
-          <w:rFonts w:ascii="Courier New" w:hAnsi="Courier New" w:cs="Courier New"/>
-          <w:sz w:val="18"/>
-          <w:szCs w:val="18"/>
-        </w:rPr>
-        <w:t xml:space="preserve">criterion = </w:t>
-      </w:r>
-      <w:proofErr w:type="spellStart"/>
-      <w:r>
-        <w:rPr>
-          <w:rFonts w:ascii="Courier New" w:hAnsi="Courier New" w:cs="Courier New"/>
-          <w:sz w:val="18"/>
-          <w:szCs w:val="18"/>
-        </w:rPr>
-        <w:t>torch.</w:t>
-      </w:r>
-      <w:proofErr w:type="gramStart"/>
-      <w:r>
-        <w:rPr>
-          <w:rFonts w:ascii="Courier New" w:hAnsi="Courier New" w:cs="Courier New"/>
-          <w:sz w:val="18"/>
-          <w:szCs w:val="18"/>
-        </w:rPr>
-        <w:t>nn.MSELoss</w:t>
-      </w:r>
-      <w:proofErr w:type="spellEnd"/>
-      <w:proofErr w:type="gramEnd"/>
-      <w:r>
-        <w:rPr>
-          <w:rFonts w:ascii="Courier New" w:hAnsi="Courier New" w:cs="Courier New"/>
-          <w:sz w:val="18"/>
-          <w:szCs w:val="18"/>
-        </w:rPr>
-        <w:t>(reduction='sum')</w:t>
-      </w:r>
-    </w:p>
-    <w:p>
-      <w:pPr>
-        <w:spacing w:after="0" w:line="240" w:lineRule="auto"/>
-        <w:rPr>
-          <w:rFonts w:ascii="Courier New" w:hAnsi="Courier New" w:cs="Courier New"/>
-          <w:sz w:val="18"/>
-          <w:szCs w:val="18"/>
-        </w:rPr>
-      </w:pPr>
-      <w:r>
-        <w:rPr>
-          <w:rFonts w:ascii="Courier New" w:hAnsi="Courier New" w:cs="Courier New"/>
-          <w:sz w:val="18"/>
-          <w:szCs w:val="18"/>
-        </w:rPr>
-        <w:t xml:space="preserve">    </w:t>
-      </w:r>
-      <w:proofErr w:type="spellStart"/>
-      <w:r>
-        <w:rPr>
-          <w:rFonts w:ascii="Courier New" w:hAnsi="Courier New" w:cs="Courier New"/>
-          <w:sz w:val="18"/>
-          <w:szCs w:val="18"/>
-        </w:rPr>
-        <w:t>relOptimizer</w:t>
-      </w:r>
-      <w:proofErr w:type="spellEnd"/>
-      <w:r>
-        <w:rPr>
-          <w:rFonts w:ascii="Courier New" w:hAnsi="Courier New" w:cs="Courier New"/>
-          <w:sz w:val="18"/>
-          <w:szCs w:val="18"/>
-        </w:rPr>
-        <w:t xml:space="preserve"> = </w:t>
-      </w:r>
-      <w:proofErr w:type="spellStart"/>
-      <w:proofErr w:type="gramStart"/>
-      <w:r>
-        <w:rPr>
-          <w:rFonts w:ascii="Courier New" w:hAnsi="Courier New" w:cs="Courier New"/>
-          <w:sz w:val="18"/>
-          <w:szCs w:val="18"/>
-        </w:rPr>
-        <w:t>torch.optim</w:t>
-      </w:r>
-      <w:proofErr w:type="gramEnd"/>
-      <w:r>
-        <w:rPr>
-          <w:rFonts w:ascii="Courier New" w:hAnsi="Courier New" w:cs="Courier New"/>
-          <w:sz w:val="18"/>
-          <w:szCs w:val="18"/>
-        </w:rPr>
-        <w:t>.Adam</w:t>
-      </w:r>
-      <w:proofErr w:type="spellEnd"/>
-      <w:r>
-        <w:rPr>
-          <w:rFonts w:ascii="Courier New" w:hAnsi="Courier New" w:cs="Courier New"/>
-          <w:sz w:val="18"/>
-          <w:szCs w:val="18"/>
-        </w:rPr>
-        <w:t>(</w:t>
-      </w:r>
-      <w:proofErr w:type="spellStart"/>
-      <w:r>
-        <w:rPr>
-          <w:rFonts w:ascii="Courier New" w:hAnsi="Courier New" w:cs="Courier New"/>
-          <w:sz w:val="18"/>
-          <w:szCs w:val="18"/>
-        </w:rPr>
-        <w:t>relModel.parameters</w:t>
-      </w:r>
-      <w:proofErr w:type="spellEnd"/>
-      <w:r>
-        <w:rPr>
-          <w:rFonts w:ascii="Courier New" w:hAnsi="Courier New" w:cs="Courier New"/>
-          <w:sz w:val="18"/>
-          <w:szCs w:val="18"/>
-        </w:rPr>
-        <w:t xml:space="preserve">(), </w:t>
-      </w:r>
-      <w:proofErr w:type="spellStart"/>
-      <w:r>
-        <w:rPr>
-          <w:rFonts w:ascii="Courier New" w:hAnsi="Courier New" w:cs="Courier New"/>
-          <w:sz w:val="18"/>
-          <w:szCs w:val="18"/>
-        </w:rPr>
-        <w:t>lr</w:t>
-      </w:r>
-      <w:proofErr w:type="spellEnd"/>
-      <w:r>
-        <w:rPr>
-          <w:rFonts w:ascii="Courier New" w:hAnsi="Courier New" w:cs="Courier New"/>
-          <w:sz w:val="18"/>
-          <w:szCs w:val="18"/>
-        </w:rPr>
-        <w:t>=</w:t>
-      </w:r>
-      <w:proofErr w:type="spellStart"/>
-      <w:r>
-        <w:rPr>
-          <w:rFonts w:ascii="Courier New" w:hAnsi="Courier New" w:cs="Courier New"/>
-          <w:sz w:val="18"/>
-          <w:szCs w:val="18"/>
-        </w:rPr>
-        <w:t>lrR</w:t>
-      </w:r>
-      <w:proofErr w:type="spellEnd"/>
-      <w:r>
-        <w:rPr>
-          <w:rFonts w:ascii="Courier New" w:hAnsi="Courier New" w:cs="Courier New"/>
-          <w:sz w:val="18"/>
-          <w:szCs w:val="18"/>
-        </w:rPr>
-        <w:t>)</w:t>
-      </w:r>
-    </w:p>
-    <w:p>
-      <w:pPr>
-        <w:spacing w:after="0" w:line="240" w:lineRule="auto"/>
-        <w:rPr>
-          <w:rFonts w:ascii="Courier New" w:hAnsi="Courier New" w:cs="Courier New"/>
-          <w:sz w:val="18"/>
-          <w:szCs w:val="18"/>
-        </w:rPr>
-      </w:pPr>
-      <w:r>
-        <w:rPr>
-          <w:rFonts w:ascii="Courier New" w:hAnsi="Courier New" w:cs="Courier New"/>
-          <w:sz w:val="18"/>
-          <w:szCs w:val="18"/>
-        </w:rPr>
-        <w:t xml:space="preserve">    </w:t>
-      </w:r>
-      <w:proofErr w:type="spellStart"/>
-      <w:r>
-        <w:rPr>
-          <w:rFonts w:ascii="Courier New" w:hAnsi="Courier New" w:cs="Courier New"/>
-          <w:sz w:val="18"/>
-          <w:szCs w:val="18"/>
-        </w:rPr>
-        <w:t>gen</w:t>
-      </w:r>
-      <w:r>
-        <w:rPr>
-          <w:rFonts w:ascii="Courier New" w:hAnsi="Courier New" w:cs="Courier New"/>
-          <w:sz w:val="18"/>
-          <w:szCs w:val="18"/>
-        </w:rPr>
-        <w:t>Optimizer</w:t>
-      </w:r>
-      <w:proofErr w:type="spellEnd"/>
-      <w:r>
-        <w:rPr>
-          <w:rFonts w:ascii="Courier New" w:hAnsi="Courier New" w:cs="Courier New"/>
-          <w:sz w:val="18"/>
-          <w:szCs w:val="18"/>
-        </w:rPr>
-        <w:t xml:space="preserve"> = </w:t>
-      </w:r>
-      <w:proofErr w:type="spellStart"/>
-      <w:proofErr w:type="gramStart"/>
-      <w:r>
-        <w:rPr>
-          <w:rFonts w:ascii="Courier New" w:hAnsi="Courier New" w:cs="Courier New"/>
-          <w:sz w:val="18"/>
-          <w:szCs w:val="18"/>
-        </w:rPr>
-        <w:t>torch.optim</w:t>
-      </w:r>
-      <w:proofErr w:type="gramEnd"/>
-      <w:r>
-        <w:rPr>
-          <w:rFonts w:ascii="Courier New" w:hAnsi="Courier New" w:cs="Courier New"/>
-          <w:sz w:val="18"/>
-          <w:szCs w:val="18"/>
-        </w:rPr>
-        <w:t>.Adam</w:t>
+        <w:t>torch.optim.Adam</w:t>
       </w:r>
       <w:proofErr w:type="spellEnd"/>
       <w:r>
@@ -9953,7 +9237,6 @@
         <w:t xml:space="preserve">, _ = </w:t>
       </w:r>
       <w:proofErr w:type="spellStart"/>
-      <w:proofErr w:type="gramStart"/>
       <w:r>
         <w:rPr>
           <w:rFonts w:ascii="Courier New" w:hAnsi="Courier New" w:cs="Courier New"/>
@@ -9979,7 +9262,6 @@
         <w:t>TargetsFromModelList</w:t>
       </w:r>
       <w:proofErr w:type="spellEnd"/>
-      <w:proofErr w:type="gramEnd"/>
       <w:r>
         <w:rPr>
           <w:rFonts w:ascii="Courier New" w:hAnsi="Courier New" w:cs="Courier New"/>
@@ -10101,16 +9383,7 @@
           <w:sz w:val="18"/>
           <w:szCs w:val="18"/>
         </w:rPr>
-        <w:t>Optimizer.zero_</w:t>
-      </w:r>
-      <w:proofErr w:type="gramStart"/>
-      <w:r>
-        <w:rPr>
-          <w:rFonts w:ascii="Courier New" w:hAnsi="Courier New" w:cs="Courier New"/>
-          <w:sz w:val="18"/>
-          <w:szCs w:val="18"/>
-        </w:rPr>
-        <w:t>grad</w:t>
+        <w:t>Optimizer.zero_grad</w:t>
       </w:r>
       <w:proofErr w:type="spellEnd"/>
       <w:r>
@@ -10119,9 +9392,134 @@
           <w:sz w:val="18"/>
           <w:szCs w:val="18"/>
         </w:rPr>
+        <w:t>()</w:t>
+      </w:r>
+    </w:p>
+    <w:p>
+      <w:pPr>
+        <w:spacing w:after="0" w:line="240" w:lineRule="auto"/>
+        <w:rPr>
+          <w:rFonts w:ascii="Courier New" w:hAnsi="Courier New" w:cs="Courier New"/>
+          <w:sz w:val="18"/>
+          <w:szCs w:val="18"/>
+        </w:rPr>
+      </w:pPr>
+      <w:r>
+        <w:rPr>
+          <w:rFonts w:ascii="Courier New" w:hAnsi="Courier New" w:cs="Courier New"/>
+          <w:sz w:val="18"/>
+          <w:szCs w:val="18"/>
+        </w:rPr>
+        <w:t xml:space="preserve">        </w:t>
+      </w:r>
+      <w:proofErr w:type="spellStart"/>
+      <w:r>
+        <w:rPr>
+          <w:rFonts w:ascii="Courier New" w:hAnsi="Courier New" w:cs="Courier New"/>
+          <w:sz w:val="18"/>
+          <w:szCs w:val="18"/>
+        </w:rPr>
+        <w:t>relOptimizer.zero_grad</w:t>
+      </w:r>
+      <w:proofErr w:type="spellEnd"/>
+      <w:r>
+        <w:rPr>
+          <w:rFonts w:ascii="Courier New" w:hAnsi="Courier New" w:cs="Courier New"/>
+          <w:sz w:val="18"/>
+          <w:szCs w:val="18"/>
+        </w:rPr>
+        <w:t>()</w:t>
+      </w:r>
+    </w:p>
+    <w:p>
+      <w:pPr>
+        <w:spacing w:after="0" w:line="240" w:lineRule="auto"/>
+        <w:rPr>
+          <w:rFonts w:ascii="Courier New" w:hAnsi="Courier New" w:cs="Courier New"/>
+          <w:sz w:val="18"/>
+          <w:szCs w:val="18"/>
+        </w:rPr>
+      </w:pPr>
+      <w:r>
+        <w:rPr>
+          <w:rFonts w:ascii="Courier New" w:hAnsi="Courier New" w:cs="Courier New"/>
+          <w:sz w:val="18"/>
+          <w:szCs w:val="18"/>
+        </w:rPr>
+        <w:t xml:space="preserve">        </w:t>
+      </w:r>
+    </w:p>
+    <w:p>
+      <w:pPr>
+        <w:spacing w:after="0" w:line="240" w:lineRule="auto"/>
+        <w:rPr>
+          <w:rFonts w:ascii="Courier New" w:hAnsi="Courier New" w:cs="Courier New"/>
+          <w:sz w:val="18"/>
+          <w:szCs w:val="18"/>
+        </w:rPr>
+      </w:pPr>
+      <w:r>
+        <w:rPr>
+          <w:rFonts w:ascii="Courier New" w:hAnsi="Courier New" w:cs="Courier New"/>
+          <w:sz w:val="18"/>
+          <w:szCs w:val="18"/>
+        </w:rPr>
+        <w:t xml:space="preserve">        </w:t>
+      </w:r>
+      <w:proofErr w:type="spellStart"/>
+      <w:r>
+        <w:rPr>
+          <w:rFonts w:ascii="Courier New" w:hAnsi="Courier New" w:cs="Courier New"/>
+          <w:sz w:val="18"/>
+          <w:szCs w:val="18"/>
+        </w:rPr>
+        <w:t>relOutput</w:t>
+      </w:r>
+      <w:proofErr w:type="spellEnd"/>
+      <w:r>
+        <w:rPr>
+          <w:rFonts w:ascii="Courier New" w:hAnsi="Courier New" w:cs="Courier New"/>
+          <w:sz w:val="18"/>
+          <w:szCs w:val="18"/>
+        </w:rPr>
+        <w:t xml:space="preserve"> = </w:t>
+      </w:r>
+      <w:proofErr w:type="spellStart"/>
+      <w:r>
+        <w:rPr>
+          <w:rFonts w:ascii="Courier New" w:hAnsi="Courier New" w:cs="Courier New"/>
+          <w:sz w:val="18"/>
+          <w:szCs w:val="18"/>
+        </w:rPr>
+        <w:t>relModel</w:t>
+      </w:r>
+      <w:proofErr w:type="spellEnd"/>
+      <w:r>
+        <w:rPr>
+          <w:rFonts w:ascii="Courier New" w:hAnsi="Courier New" w:cs="Courier New"/>
+          <w:sz w:val="18"/>
+          <w:szCs w:val="18"/>
+        </w:rPr>
         <w:t>(</w:t>
       </w:r>
-      <w:proofErr w:type="gramEnd"/>
+      <w:proofErr w:type="spellStart"/>
+      <w:r>
+        <w:rPr>
+          <w:rFonts w:ascii="Courier New" w:hAnsi="Courier New" w:cs="Courier New"/>
+          <w:sz w:val="18"/>
+          <w:szCs w:val="18"/>
+        </w:rPr>
+        <w:t>gen</w:t>
+      </w:r>
+      <w:r>
+        <w:rPr>
+          <w:rFonts w:ascii="Courier New" w:hAnsi="Courier New" w:cs="Courier New"/>
+          <w:sz w:val="18"/>
+          <w:szCs w:val="18"/>
+        </w:rPr>
+        <w:t>Target</w:t>
+      </w:r>
+      <w:proofErr w:type="spellEnd"/>
       <w:r>
         <w:rPr>
           <w:rFonts w:ascii="Courier New" w:hAnsi="Courier New" w:cs="Courier New"/>
@@ -10155,16 +9553,15 @@
           <w:sz w:val="18"/>
           <w:szCs w:val="18"/>
         </w:rPr>
-        <w:t>relOptimizer.zero_</w:t>
-      </w:r>
-      <w:proofErr w:type="gramStart"/>
-      <w:r>
-        <w:rPr>
-          <w:rFonts w:ascii="Courier New" w:hAnsi="Courier New" w:cs="Courier New"/>
-          <w:sz w:val="18"/>
-          <w:szCs w:val="18"/>
-        </w:rPr>
-        <w:t>grad</w:t>
+        <w:t>gen</w:t>
+      </w:r>
+      <w:r>
+        <w:rPr>
+          <w:rFonts w:ascii="Courier New" w:hAnsi="Courier New" w:cs="Courier New"/>
+          <w:sz w:val="18"/>
+          <w:szCs w:val="18"/>
+        </w:rPr>
+        <w:t>Output</w:t>
       </w:r>
       <w:proofErr w:type="spellEnd"/>
       <w:r>
@@ -10173,9 +9570,44 @@
           <w:sz w:val="18"/>
           <w:szCs w:val="18"/>
         </w:rPr>
+        <w:t xml:space="preserve"> = </w:t>
+      </w:r>
+      <w:proofErr w:type="spellStart"/>
+      <w:r>
+        <w:rPr>
+          <w:rFonts w:ascii="Courier New" w:hAnsi="Courier New" w:cs="Courier New"/>
+          <w:sz w:val="18"/>
+          <w:szCs w:val="18"/>
+        </w:rPr>
+        <w:t>gen</w:t>
+      </w:r>
+      <w:r>
+        <w:rPr>
+          <w:rFonts w:ascii="Courier New" w:hAnsi="Courier New" w:cs="Courier New"/>
+          <w:sz w:val="18"/>
+          <w:szCs w:val="18"/>
+        </w:rPr>
+        <w:t>Model</w:t>
+      </w:r>
+      <w:proofErr w:type="spellEnd"/>
+      <w:r>
+        <w:rPr>
+          <w:rFonts w:ascii="Courier New" w:hAnsi="Courier New" w:cs="Courier New"/>
+          <w:sz w:val="18"/>
+          <w:szCs w:val="18"/>
+        </w:rPr>
         <w:t>(</w:t>
       </w:r>
-      <w:proofErr w:type="gramEnd"/>
+      <w:proofErr w:type="spellStart"/>
+      <w:r>
+        <w:rPr>
+          <w:rFonts w:ascii="Courier New" w:hAnsi="Courier New" w:cs="Courier New"/>
+          <w:sz w:val="18"/>
+          <w:szCs w:val="18"/>
+        </w:rPr>
+        <w:t>relOutput</w:t>
+      </w:r>
+      <w:proofErr w:type="spellEnd"/>
       <w:r>
         <w:rPr>
           <w:rFonts w:ascii="Courier New" w:hAnsi="Courier New" w:cs="Courier New"/>
@@ -10194,6 +9626,16 @@
           <w:szCs w:val="18"/>
         </w:rPr>
       </w:pPr>
+    </w:p>
+    <w:p>
+      <w:pPr>
+        <w:spacing w:after="0" w:line="240" w:lineRule="auto"/>
+        <w:rPr>
+          <w:rFonts w:ascii="Courier New" w:hAnsi="Courier New" w:cs="Courier New"/>
+          <w:sz w:val="18"/>
+          <w:szCs w:val="18"/>
+        </w:rPr>
+      </w:pPr>
       <w:r>
         <w:rPr>
           <w:rFonts w:ascii="Courier New" w:hAnsi="Courier New" w:cs="Courier New"/>
@@ -10202,6 +9644,84 @@
         </w:rPr>
         <w:t xml:space="preserve">        </w:t>
       </w:r>
+      <w:proofErr w:type="spellStart"/>
+      <w:r>
+        <w:rPr>
+          <w:rFonts w:ascii="Courier New" w:hAnsi="Courier New" w:cs="Courier New"/>
+          <w:sz w:val="18"/>
+          <w:szCs w:val="18"/>
+        </w:rPr>
+        <w:t>loss</w:t>
+      </w:r>
+      <w:r>
+        <w:rPr>
+          <w:rFonts w:ascii="Courier New" w:hAnsi="Courier New" w:cs="Courier New"/>
+          <w:sz w:val="18"/>
+          <w:szCs w:val="18"/>
+        </w:rPr>
+        <w:t>G</w:t>
+      </w:r>
+      <w:proofErr w:type="spellEnd"/>
+      <w:r>
+        <w:rPr>
+          <w:rFonts w:ascii="Courier New" w:hAnsi="Courier New" w:cs="Courier New"/>
+          <w:sz w:val="18"/>
+          <w:szCs w:val="18"/>
+        </w:rPr>
+        <w:t xml:space="preserve"> = criterion(</w:t>
+      </w:r>
+      <w:proofErr w:type="spellStart"/>
+      <w:r>
+        <w:rPr>
+          <w:rFonts w:ascii="Courier New" w:hAnsi="Courier New" w:cs="Courier New"/>
+          <w:sz w:val="18"/>
+          <w:szCs w:val="18"/>
+        </w:rPr>
+        <w:t>gen</w:t>
+      </w:r>
+      <w:r>
+        <w:rPr>
+          <w:rFonts w:ascii="Courier New" w:hAnsi="Courier New" w:cs="Courier New"/>
+          <w:sz w:val="18"/>
+          <w:szCs w:val="18"/>
+        </w:rPr>
+        <w:t>Output</w:t>
+      </w:r>
+      <w:proofErr w:type="spellEnd"/>
+      <w:r>
+        <w:rPr>
+          <w:rFonts w:ascii="Courier New" w:hAnsi="Courier New" w:cs="Courier New"/>
+          <w:sz w:val="18"/>
+          <w:szCs w:val="18"/>
+        </w:rPr>
+        <w:t xml:space="preserve">, </w:t>
+      </w:r>
+      <w:proofErr w:type="spellStart"/>
+      <w:r>
+        <w:rPr>
+          <w:rFonts w:ascii="Courier New" w:hAnsi="Courier New" w:cs="Courier New"/>
+          <w:sz w:val="18"/>
+          <w:szCs w:val="18"/>
+        </w:rPr>
+        <w:t>gen</w:t>
+      </w:r>
+      <w:r>
+        <w:rPr>
+          <w:rFonts w:ascii="Courier New" w:hAnsi="Courier New" w:cs="Courier New"/>
+          <w:sz w:val="18"/>
+          <w:szCs w:val="18"/>
+        </w:rPr>
+        <w:t>Target</w:t>
+      </w:r>
+      <w:proofErr w:type="spellEnd"/>
+      <w:r>
+        <w:rPr>
+          <w:rFonts w:ascii="Courier New" w:hAnsi="Courier New" w:cs="Courier New"/>
+          <w:sz w:val="18"/>
+          <w:szCs w:val="18"/>
+        </w:rPr>
+        <w:t>)</w:t>
+      </w:r>
     </w:p>
     <w:p>
       <w:pPr>
@@ -10227,6 +9747,24 @@
           <w:sz w:val="18"/>
           <w:szCs w:val="18"/>
         </w:rPr>
+        <w:t>lossR</w:t>
+      </w:r>
+      <w:proofErr w:type="spellEnd"/>
+      <w:r>
+        <w:rPr>
+          <w:rFonts w:ascii="Courier New" w:hAnsi="Courier New" w:cs="Courier New"/>
+          <w:sz w:val="18"/>
+          <w:szCs w:val="18"/>
+        </w:rPr>
+        <w:t xml:space="preserve"> = criterion(</w:t>
+      </w:r>
+      <w:proofErr w:type="spellStart"/>
+      <w:r>
+        <w:rPr>
+          <w:rFonts w:ascii="Courier New" w:hAnsi="Courier New" w:cs="Courier New"/>
+          <w:sz w:val="18"/>
+          <w:szCs w:val="18"/>
+        </w:rPr>
         <w:t>relOutput</w:t>
       </w:r>
       <w:proofErr w:type="spellEnd"/>
@@ -10236,7 +9774,7 @@
           <w:sz w:val="18"/>
           <w:szCs w:val="18"/>
         </w:rPr>
-        <w:t xml:space="preserve"> = </w:t>
+        <w:t>*</w:t>
       </w:r>
       <w:proofErr w:type="spellStart"/>
       <w:r>
@@ -10245,7 +9783,7 @@
           <w:sz w:val="18"/>
           <w:szCs w:val="18"/>
         </w:rPr>
-        <w:t>relModel</w:t>
+        <w:t>rFilter</w:t>
       </w:r>
       <w:proofErr w:type="spellEnd"/>
       <w:r>
@@ -10254,7 +9792,7 @@
           <w:sz w:val="18"/>
           <w:szCs w:val="18"/>
         </w:rPr>
-        <w:t>(</w:t>
+        <w:t xml:space="preserve">, </w:t>
       </w:r>
       <w:proofErr w:type="spellStart"/>
       <w:r>
@@ -10263,6 +9801,186 @@
           <w:sz w:val="18"/>
           <w:szCs w:val="18"/>
         </w:rPr>
+        <w:t>relTarget</w:t>
+      </w:r>
+      <w:proofErr w:type="spellEnd"/>
+      <w:r>
+        <w:rPr>
+          <w:rFonts w:ascii="Courier New" w:hAnsi="Courier New" w:cs="Courier New"/>
+          <w:sz w:val="18"/>
+          <w:szCs w:val="18"/>
+        </w:rPr>
+        <w:t>*</w:t>
+      </w:r>
+      <w:proofErr w:type="spellStart"/>
+      <w:r>
+        <w:rPr>
+          <w:rFonts w:ascii="Courier New" w:hAnsi="Courier New" w:cs="Courier New"/>
+          <w:sz w:val="18"/>
+          <w:szCs w:val="18"/>
+        </w:rPr>
+        <w:t>rFilter</w:t>
+      </w:r>
+      <w:proofErr w:type="spellEnd"/>
+      <w:r>
+        <w:rPr>
+          <w:rFonts w:ascii="Courier New" w:hAnsi="Courier New" w:cs="Courier New"/>
+          <w:sz w:val="18"/>
+          <w:szCs w:val="18"/>
+        </w:rPr>
+        <w:t>)</w:t>
+      </w:r>
+    </w:p>
+    <w:p>
+      <w:pPr>
+        <w:spacing w:after="0" w:line="240" w:lineRule="auto"/>
+        <w:rPr>
+          <w:rFonts w:ascii="Courier New" w:hAnsi="Courier New" w:cs="Courier New"/>
+          <w:sz w:val="18"/>
+          <w:szCs w:val="18"/>
+        </w:rPr>
+      </w:pPr>
+    </w:p>
+    <w:p>
+      <w:pPr>
+        <w:spacing w:after="0" w:line="240" w:lineRule="auto"/>
+        <w:rPr>
+          <w:rFonts w:ascii="Courier New" w:hAnsi="Courier New" w:cs="Courier New"/>
+          <w:sz w:val="18"/>
+          <w:szCs w:val="18"/>
+        </w:rPr>
+      </w:pPr>
+      <w:r>
+        <w:rPr>
+          <w:rFonts w:ascii="Courier New" w:hAnsi="Courier New" w:cs="Courier New"/>
+          <w:sz w:val="18"/>
+          <w:szCs w:val="18"/>
+        </w:rPr>
+        <w:t xml:space="preserve">        (</w:t>
+      </w:r>
+      <w:proofErr w:type="spellStart"/>
+      <w:r>
+        <w:rPr>
+          <w:rFonts w:ascii="Courier New" w:hAnsi="Courier New" w:cs="Courier New"/>
+          <w:sz w:val="18"/>
+          <w:szCs w:val="18"/>
+        </w:rPr>
+        <w:t>loss</w:t>
+      </w:r>
+      <w:r>
+        <w:rPr>
+          <w:rFonts w:ascii="Courier New" w:hAnsi="Courier New" w:cs="Courier New"/>
+          <w:sz w:val="18"/>
+          <w:szCs w:val="18"/>
+        </w:rPr>
+        <w:t>G</w:t>
+      </w:r>
+      <w:proofErr w:type="spellEnd"/>
+      <w:r>
+        <w:rPr>
+          <w:rFonts w:ascii="Courier New" w:hAnsi="Courier New" w:cs="Courier New"/>
+          <w:sz w:val="18"/>
+          <w:szCs w:val="18"/>
+        </w:rPr>
+        <w:t>).backward(</w:t>
+      </w:r>
+      <w:proofErr w:type="spellStart"/>
+      <w:r>
+        <w:rPr>
+          <w:rFonts w:ascii="Courier New" w:hAnsi="Courier New" w:cs="Courier New"/>
+          <w:sz w:val="18"/>
+          <w:szCs w:val="18"/>
+        </w:rPr>
+        <w:t>retain_graph</w:t>
+      </w:r>
+      <w:proofErr w:type="spellEnd"/>
+      <w:r>
+        <w:rPr>
+          <w:rFonts w:ascii="Courier New" w:hAnsi="Courier New" w:cs="Courier New"/>
+          <w:sz w:val="18"/>
+          <w:szCs w:val="18"/>
+        </w:rPr>
+        <w:t>=True)</w:t>
+      </w:r>
+    </w:p>
+    <w:p>
+      <w:pPr>
+        <w:spacing w:after="0" w:line="240" w:lineRule="auto"/>
+        <w:rPr>
+          <w:rFonts w:ascii="Courier New" w:hAnsi="Courier New" w:cs="Courier New"/>
+          <w:sz w:val="18"/>
+          <w:szCs w:val="18"/>
+        </w:rPr>
+      </w:pPr>
+      <w:r>
+        <w:rPr>
+          <w:rFonts w:ascii="Courier New" w:hAnsi="Courier New" w:cs="Courier New"/>
+          <w:sz w:val="18"/>
+          <w:szCs w:val="18"/>
+        </w:rPr>
+        <w:t xml:space="preserve">        (</w:t>
+      </w:r>
+      <w:proofErr w:type="spellStart"/>
+      <w:r>
+        <w:rPr>
+          <w:rFonts w:ascii="Courier New" w:hAnsi="Courier New" w:cs="Courier New"/>
+          <w:sz w:val="18"/>
+          <w:szCs w:val="18"/>
+        </w:rPr>
+        <w:t>lossR</w:t>
+      </w:r>
+      <w:proofErr w:type="spellEnd"/>
+      <w:r>
+        <w:rPr>
+          <w:rFonts w:ascii="Courier New" w:hAnsi="Courier New" w:cs="Courier New"/>
+          <w:sz w:val="18"/>
+          <w:szCs w:val="18"/>
+        </w:rPr>
+        <w:t>).backward()</w:t>
+      </w:r>
+    </w:p>
+    <w:p>
+      <w:pPr>
+        <w:spacing w:after="0" w:line="240" w:lineRule="auto"/>
+        <w:rPr>
+          <w:rFonts w:ascii="Courier New" w:hAnsi="Courier New" w:cs="Courier New"/>
+          <w:sz w:val="18"/>
+          <w:szCs w:val="18"/>
+        </w:rPr>
+      </w:pPr>
+      <w:r>
+        <w:rPr>
+          <w:rFonts w:ascii="Courier New" w:hAnsi="Courier New" w:cs="Courier New"/>
+          <w:sz w:val="18"/>
+          <w:szCs w:val="18"/>
+        </w:rPr>
+        <w:t xml:space="preserve">        </w:t>
+      </w:r>
+    </w:p>
+    <w:p>
+      <w:pPr>
+        <w:spacing w:after="0" w:line="240" w:lineRule="auto"/>
+        <w:rPr>
+          <w:rFonts w:ascii="Courier New" w:hAnsi="Courier New" w:cs="Courier New"/>
+          <w:sz w:val="18"/>
+          <w:szCs w:val="18"/>
+        </w:rPr>
+      </w:pPr>
+      <w:r>
+        <w:rPr>
+          <w:rFonts w:ascii="Courier New" w:hAnsi="Courier New" w:cs="Courier New"/>
+          <w:sz w:val="18"/>
+          <w:szCs w:val="18"/>
+        </w:rPr>
+        <w:t xml:space="preserve">        </w:t>
+      </w:r>
+      <w:proofErr w:type="spellStart"/>
+      <w:r>
+        <w:rPr>
+          <w:rFonts w:ascii="Courier New" w:hAnsi="Courier New" w:cs="Courier New"/>
+          <w:sz w:val="18"/>
+          <w:szCs w:val="18"/>
+        </w:rPr>
         <w:t>gen</w:t>
       </w:r>
       <w:r>
@@ -10271,7 +9989,7 @@
           <w:sz w:val="18"/>
           <w:szCs w:val="18"/>
         </w:rPr>
-        <w:t>Target</w:t>
+        <w:t>Optimizer.step</w:t>
       </w:r>
       <w:proofErr w:type="spellEnd"/>
       <w:r>
@@ -10280,7 +9998,7 @@
           <w:sz w:val="18"/>
           <w:szCs w:val="18"/>
         </w:rPr>
-        <w:t>)</w:t>
+        <w:t>()</w:t>
       </w:r>
     </w:p>
     <w:p>
@@ -10307,15 +10025,7 @@
           <w:sz w:val="18"/>
           <w:szCs w:val="18"/>
         </w:rPr>
-        <w:t>gen</w:t>
-      </w:r>
-      <w:r>
-        <w:rPr>
-          <w:rFonts w:ascii="Courier New" w:hAnsi="Courier New" w:cs="Courier New"/>
-          <w:sz w:val="18"/>
-          <w:szCs w:val="18"/>
-        </w:rPr>
-        <w:t>Output</w:t>
+        <w:t>relOptimizer.step</w:t>
       </w:r>
       <w:proofErr w:type="spellEnd"/>
       <w:r>
@@ -10324,555 +10034,46 @@
           <w:sz w:val="18"/>
           <w:szCs w:val="18"/>
         </w:rPr>
-        <w:t xml:space="preserve"> = </w:t>
+        <w:t>()</w:t>
+      </w:r>
+    </w:p>
+    <w:p>
+      <w:pPr>
+        <w:spacing w:after="0" w:line="240" w:lineRule="auto"/>
+      </w:pPr>
+      <w:r>
+        <w:t xml:space="preserve">        </w:t>
+      </w:r>
+    </w:p>
+    <w:p>
+      <w:pPr>
+        <w:pStyle w:val="Heading2"/>
+      </w:pPr>
+      <w:r>
+        <w:t>Future Work</w:t>
+      </w:r>
+    </w:p>
+    <w:p>
+      <w:r>
+        <w:t xml:space="preserve">The buried </w:t>
       </w:r>
       <w:proofErr w:type="spellStart"/>
       <w:r>
-        <w:rPr>
-          <w:rFonts w:ascii="Courier New" w:hAnsi="Courier New" w:cs="Courier New"/>
-          <w:sz w:val="18"/>
-          <w:szCs w:val="18"/>
-        </w:rPr>
-        <w:t>gen</w:t>
-      </w:r>
-      <w:r>
-        <w:rPr>
-          <w:rFonts w:ascii="Courier New" w:hAnsi="Courier New" w:cs="Courier New"/>
-          <w:sz w:val="18"/>
-          <w:szCs w:val="18"/>
-        </w:rPr>
-        <w:t>Model</w:t>
+        <w:t>led</w:t>
+      </w:r>
+      <w:r>
+        <w:t>e</w:t>
       </w:r>
       <w:proofErr w:type="spellEnd"/>
       <w:r>
-        <w:rPr>
-          <w:rFonts w:ascii="Courier New" w:hAnsi="Courier New" w:cs="Courier New"/>
-          <w:sz w:val="18"/>
-          <w:szCs w:val="18"/>
-        </w:rPr>
-        <w:t>(</w:t>
-      </w:r>
-      <w:proofErr w:type="spellStart"/>
-      <w:r>
-        <w:rPr>
-          <w:rFonts w:ascii="Courier New" w:hAnsi="Courier New" w:cs="Courier New"/>
-          <w:sz w:val="18"/>
-          <w:szCs w:val="18"/>
-        </w:rPr>
-        <w:t>relOutput</w:t>
-      </w:r>
-      <w:proofErr w:type="spellEnd"/>
-      <w:r>
-        <w:rPr>
-          <w:rFonts w:ascii="Courier New" w:hAnsi="Courier New" w:cs="Courier New"/>
-          <w:sz w:val="18"/>
-          <w:szCs w:val="18"/>
-        </w:rPr>
-        <w:t>)</w:t>
-      </w:r>
-    </w:p>
-    <w:p>
-      <w:pPr>
-        <w:spacing w:after="0" w:line="240" w:lineRule="auto"/>
-        <w:rPr>
-          <w:rFonts w:ascii="Courier New" w:hAnsi="Courier New" w:cs="Courier New"/>
-          <w:sz w:val="18"/>
-          <w:szCs w:val="18"/>
-        </w:rPr>
-      </w:pPr>
-    </w:p>
-    <w:p>
-      <w:pPr>
-        <w:spacing w:after="0" w:line="240" w:lineRule="auto"/>
-        <w:rPr>
-          <w:rFonts w:ascii="Courier New" w:hAnsi="Courier New" w:cs="Courier New"/>
-          <w:sz w:val="18"/>
-          <w:szCs w:val="18"/>
-        </w:rPr>
-      </w:pPr>
-      <w:r>
-        <w:rPr>
-          <w:rFonts w:ascii="Courier New" w:hAnsi="Courier New" w:cs="Courier New"/>
-          <w:sz w:val="18"/>
-          <w:szCs w:val="18"/>
-        </w:rPr>
-        <w:t xml:space="preserve">        </w:t>
-      </w:r>
-      <w:proofErr w:type="spellStart"/>
-      <w:r>
-        <w:rPr>
-          <w:rFonts w:ascii="Courier New" w:hAnsi="Courier New" w:cs="Courier New"/>
-          <w:sz w:val="18"/>
-          <w:szCs w:val="18"/>
-        </w:rPr>
-        <w:t>loss</w:t>
-      </w:r>
-      <w:r>
-        <w:rPr>
-          <w:rFonts w:ascii="Courier New" w:hAnsi="Courier New" w:cs="Courier New"/>
-          <w:sz w:val="18"/>
-          <w:szCs w:val="18"/>
-        </w:rPr>
-        <w:t>G</w:t>
-      </w:r>
-      <w:proofErr w:type="spellEnd"/>
-      <w:r>
-        <w:rPr>
-          <w:rFonts w:ascii="Courier New" w:hAnsi="Courier New" w:cs="Courier New"/>
-          <w:sz w:val="18"/>
-          <w:szCs w:val="18"/>
-        </w:rPr>
-        <w:t xml:space="preserve"> = </w:t>
-      </w:r>
-      <w:proofErr w:type="gramStart"/>
-      <w:r>
-        <w:rPr>
-          <w:rFonts w:ascii="Courier New" w:hAnsi="Courier New" w:cs="Courier New"/>
-          <w:sz w:val="18"/>
-          <w:szCs w:val="18"/>
-        </w:rPr>
-        <w:t>criterion(</w:t>
-      </w:r>
-      <w:proofErr w:type="spellStart"/>
-      <w:proofErr w:type="gramEnd"/>
-      <w:r>
-        <w:rPr>
-          <w:rFonts w:ascii="Courier New" w:hAnsi="Courier New" w:cs="Courier New"/>
-          <w:sz w:val="18"/>
-          <w:szCs w:val="18"/>
-        </w:rPr>
-        <w:t>gen</w:t>
-      </w:r>
-      <w:r>
-        <w:rPr>
-          <w:rFonts w:ascii="Courier New" w:hAnsi="Courier New" w:cs="Courier New"/>
-          <w:sz w:val="18"/>
-          <w:szCs w:val="18"/>
-        </w:rPr>
-        <w:t>Output</w:t>
-      </w:r>
-      <w:proofErr w:type="spellEnd"/>
-      <w:r>
-        <w:rPr>
-          <w:rFonts w:ascii="Courier New" w:hAnsi="Courier New" w:cs="Courier New"/>
-          <w:sz w:val="18"/>
-          <w:szCs w:val="18"/>
-        </w:rPr>
-        <w:t xml:space="preserve">, </w:t>
-      </w:r>
-      <w:proofErr w:type="spellStart"/>
-      <w:r>
-        <w:rPr>
-          <w:rFonts w:ascii="Courier New" w:hAnsi="Courier New" w:cs="Courier New"/>
-          <w:sz w:val="18"/>
-          <w:szCs w:val="18"/>
-        </w:rPr>
-        <w:t>gen</w:t>
-      </w:r>
-      <w:r>
-        <w:rPr>
-          <w:rFonts w:ascii="Courier New" w:hAnsi="Courier New" w:cs="Courier New"/>
-          <w:sz w:val="18"/>
-          <w:szCs w:val="18"/>
-        </w:rPr>
-        <w:t>Target</w:t>
-      </w:r>
-      <w:proofErr w:type="spellEnd"/>
-      <w:r>
-        <w:rPr>
-          <w:rFonts w:ascii="Courier New" w:hAnsi="Courier New" w:cs="Courier New"/>
-          <w:sz w:val="18"/>
-          <w:szCs w:val="18"/>
-        </w:rPr>
-        <w:t>)</w:t>
-      </w:r>
-    </w:p>
-    <w:p>
-      <w:pPr>
-        <w:spacing w:after="0" w:line="240" w:lineRule="auto"/>
-        <w:rPr>
-          <w:rFonts w:ascii="Courier New" w:hAnsi="Courier New" w:cs="Courier New"/>
-          <w:sz w:val="18"/>
-          <w:szCs w:val="18"/>
-        </w:rPr>
-      </w:pPr>
-      <w:r>
-        <w:rPr>
-          <w:rFonts w:ascii="Courier New" w:hAnsi="Courier New" w:cs="Courier New"/>
-          <w:sz w:val="18"/>
-          <w:szCs w:val="18"/>
-        </w:rPr>
-        <w:t xml:space="preserve">        </w:t>
-      </w:r>
-      <w:proofErr w:type="spellStart"/>
-      <w:r>
-        <w:rPr>
-          <w:rFonts w:ascii="Courier New" w:hAnsi="Courier New" w:cs="Courier New"/>
-          <w:sz w:val="18"/>
-          <w:szCs w:val="18"/>
-        </w:rPr>
-        <w:t>lossR</w:t>
-      </w:r>
-      <w:proofErr w:type="spellEnd"/>
-      <w:r>
-        <w:rPr>
-          <w:rFonts w:ascii="Courier New" w:hAnsi="Courier New" w:cs="Courier New"/>
-          <w:sz w:val="18"/>
-          <w:szCs w:val="18"/>
-        </w:rPr>
-        <w:t xml:space="preserve"> = </w:t>
-      </w:r>
-      <w:proofErr w:type="gramStart"/>
-      <w:r>
-        <w:rPr>
-          <w:rFonts w:ascii="Courier New" w:hAnsi="Courier New" w:cs="Courier New"/>
-          <w:sz w:val="18"/>
-          <w:szCs w:val="18"/>
-        </w:rPr>
-        <w:t>criterion(</w:t>
-      </w:r>
-      <w:proofErr w:type="spellStart"/>
-      <w:proofErr w:type="gramEnd"/>
-      <w:r>
-        <w:rPr>
-          <w:rFonts w:ascii="Courier New" w:hAnsi="Courier New" w:cs="Courier New"/>
-          <w:sz w:val="18"/>
-          <w:szCs w:val="18"/>
-        </w:rPr>
-        <w:t>relOutput</w:t>
-      </w:r>
-      <w:proofErr w:type="spellEnd"/>
-      <w:r>
-        <w:rPr>
-          <w:rFonts w:ascii="Courier New" w:hAnsi="Courier New" w:cs="Courier New"/>
-          <w:sz w:val="18"/>
-          <w:szCs w:val="18"/>
-        </w:rPr>
-        <w:t>*</w:t>
-      </w:r>
-      <w:proofErr w:type="spellStart"/>
-      <w:r>
-        <w:rPr>
-          <w:rFonts w:ascii="Courier New" w:hAnsi="Courier New" w:cs="Courier New"/>
-          <w:sz w:val="18"/>
-          <w:szCs w:val="18"/>
-        </w:rPr>
-        <w:t>rFilter</w:t>
-      </w:r>
-      <w:proofErr w:type="spellEnd"/>
-      <w:r>
-        <w:rPr>
-          <w:rFonts w:ascii="Courier New" w:hAnsi="Courier New" w:cs="Courier New"/>
-          <w:sz w:val="18"/>
-          <w:szCs w:val="18"/>
-        </w:rPr>
-        <w:t xml:space="preserve">, </w:t>
-      </w:r>
-      <w:proofErr w:type="spellStart"/>
-      <w:r>
-        <w:rPr>
-          <w:rFonts w:ascii="Courier New" w:hAnsi="Courier New" w:cs="Courier New"/>
-          <w:sz w:val="18"/>
-          <w:szCs w:val="18"/>
-        </w:rPr>
-        <w:t>relTarget</w:t>
-      </w:r>
-      <w:proofErr w:type="spellEnd"/>
-      <w:r>
-        <w:rPr>
-          <w:rFonts w:ascii="Courier New" w:hAnsi="Courier New" w:cs="Courier New"/>
-          <w:sz w:val="18"/>
-          <w:szCs w:val="18"/>
-        </w:rPr>
-        <w:t>*</w:t>
-      </w:r>
-      <w:proofErr w:type="spellStart"/>
-      <w:r>
-        <w:rPr>
-          <w:rFonts w:ascii="Courier New" w:hAnsi="Courier New" w:cs="Courier New"/>
-          <w:sz w:val="18"/>
-          <w:szCs w:val="18"/>
-        </w:rPr>
-        <w:t>rFilter</w:t>
-      </w:r>
-      <w:proofErr w:type="spellEnd"/>
-      <w:r>
-        <w:rPr>
-          <w:rFonts w:ascii="Courier New" w:hAnsi="Courier New" w:cs="Courier New"/>
-          <w:sz w:val="18"/>
-          <w:szCs w:val="18"/>
-        </w:rPr>
-        <w:t>)</w:t>
-      </w:r>
-    </w:p>
-    <w:p>
-      <w:pPr>
-        <w:spacing w:after="0" w:line="240" w:lineRule="auto"/>
-        <w:rPr>
-          <w:rFonts w:ascii="Courier New" w:hAnsi="Courier New" w:cs="Courier New"/>
-          <w:sz w:val="18"/>
-          <w:szCs w:val="18"/>
-        </w:rPr>
-      </w:pPr>
-    </w:p>
-    <w:p>
-      <w:pPr>
-        <w:spacing w:after="0" w:line="240" w:lineRule="auto"/>
-        <w:rPr>
-          <w:rFonts w:ascii="Courier New" w:hAnsi="Courier New" w:cs="Courier New"/>
-          <w:sz w:val="18"/>
-          <w:szCs w:val="18"/>
-        </w:rPr>
-      </w:pPr>
-      <w:r>
-        <w:rPr>
-          <w:rFonts w:ascii="Courier New" w:hAnsi="Courier New" w:cs="Courier New"/>
-          <w:sz w:val="18"/>
-          <w:szCs w:val="18"/>
-        </w:rPr>
-        <w:t xml:space="preserve">        (</w:t>
-      </w:r>
-      <w:proofErr w:type="spellStart"/>
-      <w:r>
-        <w:rPr>
-          <w:rFonts w:ascii="Courier New" w:hAnsi="Courier New" w:cs="Courier New"/>
-          <w:sz w:val="18"/>
-          <w:szCs w:val="18"/>
-        </w:rPr>
-        <w:t>loss</w:t>
-      </w:r>
-      <w:r>
-        <w:rPr>
-          <w:rFonts w:ascii="Courier New" w:hAnsi="Courier New" w:cs="Courier New"/>
-          <w:sz w:val="18"/>
-          <w:szCs w:val="18"/>
-        </w:rPr>
-        <w:t>G</w:t>
-      </w:r>
-      <w:proofErr w:type="spellEnd"/>
-      <w:proofErr w:type="gramStart"/>
-      <w:r>
-        <w:rPr>
-          <w:rFonts w:ascii="Courier New" w:hAnsi="Courier New" w:cs="Courier New"/>
-          <w:sz w:val="18"/>
-          <w:szCs w:val="18"/>
-        </w:rPr>
-        <w:t>).backward</w:t>
-      </w:r>
-      <w:proofErr w:type="gramEnd"/>
-      <w:r>
-        <w:rPr>
-          <w:rFonts w:ascii="Courier New" w:hAnsi="Courier New" w:cs="Courier New"/>
-          <w:sz w:val="18"/>
-          <w:szCs w:val="18"/>
-        </w:rPr>
-        <w:t>(</w:t>
-      </w:r>
-      <w:proofErr w:type="spellStart"/>
-      <w:r>
-        <w:rPr>
-          <w:rFonts w:ascii="Courier New" w:hAnsi="Courier New" w:cs="Courier New"/>
-          <w:sz w:val="18"/>
-          <w:szCs w:val="18"/>
-        </w:rPr>
-        <w:t>retain_graph</w:t>
-      </w:r>
-      <w:proofErr w:type="spellEnd"/>
-      <w:r>
-        <w:rPr>
-          <w:rFonts w:ascii="Courier New" w:hAnsi="Courier New" w:cs="Courier New"/>
-          <w:sz w:val="18"/>
-          <w:szCs w:val="18"/>
-        </w:rPr>
-        <w:t>=True)</w:t>
-      </w:r>
-    </w:p>
-    <w:p>
-      <w:pPr>
-        <w:spacing w:after="0" w:line="240" w:lineRule="auto"/>
-        <w:rPr>
-          <w:rFonts w:ascii="Courier New" w:hAnsi="Courier New" w:cs="Courier New"/>
-          <w:sz w:val="18"/>
-          <w:szCs w:val="18"/>
-        </w:rPr>
-      </w:pPr>
-      <w:r>
-        <w:rPr>
-          <w:rFonts w:ascii="Courier New" w:hAnsi="Courier New" w:cs="Courier New"/>
-          <w:sz w:val="18"/>
-          <w:szCs w:val="18"/>
-        </w:rPr>
-        <w:t xml:space="preserve">        (</w:t>
-      </w:r>
-      <w:proofErr w:type="spellStart"/>
-      <w:r>
-        <w:rPr>
-          <w:rFonts w:ascii="Courier New" w:hAnsi="Courier New" w:cs="Courier New"/>
-          <w:sz w:val="18"/>
-          <w:szCs w:val="18"/>
-        </w:rPr>
-        <w:t>lossR</w:t>
-      </w:r>
-      <w:proofErr w:type="spellEnd"/>
-      <w:proofErr w:type="gramStart"/>
-      <w:r>
-        <w:rPr>
-          <w:rFonts w:ascii="Courier New" w:hAnsi="Courier New" w:cs="Courier New"/>
-          <w:sz w:val="18"/>
-          <w:szCs w:val="18"/>
-        </w:rPr>
-        <w:t>).backward</w:t>
-      </w:r>
-      <w:proofErr w:type="gramEnd"/>
-      <w:r>
-        <w:rPr>
-          <w:rFonts w:ascii="Courier New" w:hAnsi="Courier New" w:cs="Courier New"/>
-          <w:sz w:val="18"/>
-          <w:szCs w:val="18"/>
-        </w:rPr>
-        <w:t>()</w:t>
-      </w:r>
-    </w:p>
-    <w:p>
-      <w:pPr>
-        <w:spacing w:after="0" w:line="240" w:lineRule="auto"/>
-        <w:rPr>
-          <w:rFonts w:ascii="Courier New" w:hAnsi="Courier New" w:cs="Courier New"/>
-          <w:sz w:val="18"/>
-          <w:szCs w:val="18"/>
-        </w:rPr>
-      </w:pPr>
-      <w:r>
-        <w:rPr>
-          <w:rFonts w:ascii="Courier New" w:hAnsi="Courier New" w:cs="Courier New"/>
-          <w:sz w:val="18"/>
-          <w:szCs w:val="18"/>
-        </w:rPr>
-        <w:t xml:space="preserve">        </w:t>
-      </w:r>
-    </w:p>
-    <w:p>
-      <w:pPr>
-        <w:spacing w:after="0" w:line="240" w:lineRule="auto"/>
-        <w:rPr>
-          <w:rFonts w:ascii="Courier New" w:hAnsi="Courier New" w:cs="Courier New"/>
-          <w:sz w:val="18"/>
-          <w:szCs w:val="18"/>
-        </w:rPr>
-      </w:pPr>
-      <w:r>
-        <w:rPr>
-          <w:rFonts w:ascii="Courier New" w:hAnsi="Courier New" w:cs="Courier New"/>
-          <w:sz w:val="18"/>
-          <w:szCs w:val="18"/>
-        </w:rPr>
-        <w:t xml:space="preserve">        </w:t>
-      </w:r>
-      <w:proofErr w:type="spellStart"/>
-      <w:r>
-        <w:rPr>
-          <w:rFonts w:ascii="Courier New" w:hAnsi="Courier New" w:cs="Courier New"/>
-          <w:sz w:val="18"/>
-          <w:szCs w:val="18"/>
-        </w:rPr>
-        <w:t>gen</w:t>
-      </w:r>
-      <w:r>
-        <w:rPr>
-          <w:rFonts w:ascii="Courier New" w:hAnsi="Courier New" w:cs="Courier New"/>
-          <w:sz w:val="18"/>
-          <w:szCs w:val="18"/>
-        </w:rPr>
-        <w:t>Optimizer.step</w:t>
-      </w:r>
-      <w:proofErr w:type="spellEnd"/>
-      <w:r>
-        <w:rPr>
-          <w:rFonts w:ascii="Courier New" w:hAnsi="Courier New" w:cs="Courier New"/>
-          <w:sz w:val="18"/>
-          <w:szCs w:val="18"/>
-        </w:rPr>
-        <w:t>()</w:t>
-      </w:r>
-    </w:p>
-    <w:p>
-      <w:pPr>
-        <w:spacing w:after="0" w:line="240" w:lineRule="auto"/>
-        <w:rPr>
-          <w:rFonts w:ascii="Courier New" w:hAnsi="Courier New" w:cs="Courier New"/>
-          <w:sz w:val="18"/>
-          <w:szCs w:val="18"/>
-        </w:rPr>
-      </w:pPr>
-      <w:r>
-        <w:rPr>
-          <w:rFonts w:ascii="Courier New" w:hAnsi="Courier New" w:cs="Courier New"/>
-          <w:sz w:val="18"/>
-          <w:szCs w:val="18"/>
-        </w:rPr>
-        <w:t xml:space="preserve">        </w:t>
-      </w:r>
-      <w:proofErr w:type="spellStart"/>
-      <w:r>
-        <w:rPr>
-          <w:rFonts w:ascii="Courier New" w:hAnsi="Courier New" w:cs="Courier New"/>
-          <w:sz w:val="18"/>
-          <w:szCs w:val="18"/>
-        </w:rPr>
-        <w:t>relOptimizer.step</w:t>
-      </w:r>
-      <w:proofErr w:type="spellEnd"/>
-      <w:r>
-        <w:rPr>
-          <w:rFonts w:ascii="Courier New" w:hAnsi="Courier New" w:cs="Courier New"/>
-          <w:sz w:val="18"/>
-          <w:szCs w:val="18"/>
-        </w:rPr>
-        <w:t>()</w:t>
-      </w:r>
-    </w:p>
-    <w:p>
-      <w:pPr>
-        <w:spacing w:after="0" w:line="240" w:lineRule="auto"/>
-      </w:pPr>
-      <w:r>
-        <w:t xml:space="preserve">        </w:t>
-      </w:r>
-    </w:p>
-    <w:p>
-      <w:pPr>
-        <w:pStyle w:val="Heading2"/>
-      </w:pPr>
-      <w:r>
-        <w:t>Future Work</w:t>
-      </w:r>
-    </w:p>
-    <w:p>
-      <w:r>
-        <w:t xml:space="preserve">The buried </w:t>
-      </w:r>
-      <w:proofErr w:type="spellStart"/>
-      <w:r>
-        <w:t>led</w:t>
-      </w:r>
-      <w:r>
-        <w:t>e</w:t>
-      </w:r>
-      <w:proofErr w:type="spellEnd"/>
-      <w:r>
         <w:t xml:space="preserve"> of the article is in figure 5, where context values are shown to define the boundaries of a latent volume </w:t>
       </w:r>
       <w:r>
-        <w:t xml:space="preserve">in context </w:t>
-      </w:r>
-      <w:proofErr w:type="gramStart"/>
-      <w:r>
-        <w:t xml:space="preserve">space </w:t>
+        <w:t xml:space="preserve">in context space </w:t>
       </w:r>
       <w:r>
         <w:t xml:space="preserve"> of</w:t>
       </w:r>
-      <w:proofErr w:type="gramEnd"/>
       <w:r>
         <w:t xml:space="preserve"> </w:t>
       </w:r>
@@ -10907,19 +10108,7 @@
         <w:t xml:space="preserve"> back to the border of </w:t>
       </w:r>
       <w:r>
-        <w:t xml:space="preserve">a known region of coherence. Another avenue of future research might to use the stability properties of this </w:t>
-      </w:r>
-      <w:r>
-        <w:t>more compact</w:t>
-      </w:r>
-      <w:r>
-        <w:t xml:space="preserve"> emergent representation of state as a basis for the accumulation of value estimates and </w:t>
-      </w:r>
-      <w:r>
-        <w:t>reinforcement learning.</w:t>
-      </w:r>
-      <w:r>
-        <w:t xml:space="preserve"> </w:t>
+        <w:t xml:space="preserve">a known region of coherence. Another avenue of future research might to use the stability properties of this more compact emergent representation of state as a basis for the accumulation of value estimates and reinforcement learning. </w:t>
       </w:r>
       <w:r>
         <w:t xml:space="preserve">The </w:t>
@@ -11650,6 +10839,7 @@
   <w:style w:type="character" w:default="1" w:styleId="DefaultParagraphFont">
     <w:name w:val="Default Paragraph Font"/>
     <w:uiPriority w:val="1"/>
+    <w:semiHidden/>
     <w:unhideWhenUsed/>
   </w:style>
   <w:style w:type="table" w:default="1" w:styleId="TableNormal">
